--- a/02.深度学习原理及数学基础笔记/深度学习原理及数学基础笔记.docx
+++ b/02.深度学习原理及数学基础笔记/深度学习原理及数学基础笔记.docx
@@ -140,6 +140,7 @@
         <w:pStyle w:val="1"/>
       </w:pPr>
       <w:r>
+        <w:lastRenderedPageBreak/>
         <w:t>2</w:t>
       </w:r>
       <w:r>
@@ -447,6 +448,7 @@
         <w:pStyle w:val="1"/>
       </w:pPr>
       <w:r>
+        <w:lastRenderedPageBreak/>
         <w:t>3</w:t>
       </w:r>
       <w:r>
@@ -462,9 +464,6 @@
     <w:p>
       <w:pPr>
         <w:pStyle w:val="2"/>
-        <w:rPr>
-          <w:rFonts w:hint="eastAsia"/>
-        </w:rPr>
       </w:pPr>
       <w:r>
         <w:rPr>
@@ -875,11 +874,6 @@
       </w:pPr>
     </w:p>
     <w:p>
-      <w:pPr>
-        <w:rPr>
-          <w:rFonts w:hint="eastAsia"/>
-        </w:rPr>
-      </w:pPr>
       <w:r>
         <w:rPr>
           <w:rFonts w:hint="eastAsia"/>
@@ -959,15 +953,11 @@
       </w:r>
     </w:p>
     <w:p>
-      <w:pPr>
-        <w:rPr>
-          <w:rFonts w:hint="eastAsia"/>
-        </w:rPr>
-      </w:pPr>
       <w:r>
         <w:rPr>
           <w:noProof/>
         </w:rPr>
+        <w:lastRenderedPageBreak/>
         <w:drawing>
           <wp:inline distT="0" distB="0" distL="0" distR="0" wp14:anchorId="7520457C" wp14:editId="227F7395">
             <wp:extent cx="5274310" cy="3152140"/>
@@ -1052,6 +1042,7 @@
         <w:rPr>
           <w:noProof/>
         </w:rPr>
+        <w:lastRenderedPageBreak/>
         <w:drawing>
           <wp:inline distT="0" distB="0" distL="0" distR="0" wp14:anchorId="6A000DDD" wp14:editId="3E74BF6B">
             <wp:extent cx="5274310" cy="3641725"/>
@@ -1120,11 +1111,6 @@
       </w:r>
     </w:p>
     <w:p>
-      <w:pPr>
-        <w:rPr>
-          <w:rFonts w:hint="eastAsia"/>
-        </w:rPr>
-      </w:pPr>
       <w:r>
         <w:rPr>
           <w:rFonts w:hint="eastAsia"/>
@@ -1285,6 +1271,7 @@
         <w:rPr>
           <w:noProof/>
         </w:rPr>
+        <w:lastRenderedPageBreak/>
         <w:drawing>
           <wp:inline distT="0" distB="0" distL="0" distR="0" wp14:anchorId="57947C1D" wp14:editId="1C0C4479">
             <wp:extent cx="5274310" cy="3912235"/>
@@ -1370,11 +1357,6 @@
       </w:r>
     </w:p>
     <w:p>
-      <w:pPr>
-        <w:rPr>
-          <w:rFonts w:hint="eastAsia"/>
-        </w:rPr>
-      </w:pPr>
       <w:r>
         <w:rPr>
           <w:rFonts w:hint="eastAsia"/>
@@ -1427,6 +1409,7 @@
     <w:p/>
     <w:p>
       <w:r>
+        <w:lastRenderedPageBreak/>
         <w:t>G</w:t>
       </w:r>
       <w:r>
@@ -1568,13 +1551,7 @@
         <w:t>的组合概率高。</w:t>
       </w:r>
     </w:p>
-    <w:p>
-      <w:pPr>
-        <w:rPr>
-          <w:rFonts w:hint="eastAsia"/>
-        </w:rPr>
-      </w:pPr>
-    </w:p>
+    <w:p/>
     <w:p>
       <w:r>
         <w:rPr>
@@ -1620,7 +1597,6 @@
     <w:p>
       <w:pPr>
         <w:rPr>
-          <w:rFonts w:hint="eastAsia"/>
           <w:highlight w:val="yellow"/>
         </w:rPr>
       </w:pPr>
@@ -1780,7 +1756,6 @@
     <w:p>
       <w:pPr>
         <w:rPr>
-          <w:rFonts w:hint="eastAsia"/>
           <w:color w:val="FF0000"/>
         </w:rPr>
       </w:pPr>
@@ -1807,14 +1782,16 @@
         <w:t>效果更好</w:t>
       </w:r>
     </w:p>
+    <w:p/>
     <w:p>
       <w:r>
         <w:rPr>
           <w:noProof/>
         </w:rPr>
+        <w:lastRenderedPageBreak/>
         <w:drawing>
           <wp:inline distT="0" distB="0" distL="0" distR="0" wp14:anchorId="1D04FD0C" wp14:editId="66BD26D2">
-            <wp:extent cx="5274310" cy="3810000"/>
+            <wp:extent cx="5274310" cy="3009900"/>
             <wp:effectExtent l="0" t="0" r="2540" b="0"/>
             <wp:docPr id="15" name="图片 15"/>
             <wp:cNvGraphicFramePr>
@@ -1836,7 +1813,7 @@
                   <pic:spPr>
                     <a:xfrm>
                       <a:off x="0" y="0"/>
-                      <a:ext cx="5274310" cy="3810000"/>
+                      <a:ext cx="5274310" cy="3009900"/>
                     </a:xfrm>
                     <a:prstGeom prst="rect">
                       <a:avLst/>
@@ -1990,7 +1967,19 @@
         <w:rPr>
           <w:rFonts w:hint="eastAsia"/>
         </w:rPr>
-        <w:t>其实损失较大。但是问题是</w:t>
+        <w:t>其实损失较大</w:t>
+      </w:r>
+      <w:r>
+        <w:rPr>
+          <w:rFonts w:hint="eastAsia"/>
+        </w:rPr>
+        <w:t>让</w:t>
+      </w:r>
+      <w:r>
+        <w:rPr>
+          <w:rFonts w:hint="eastAsia"/>
+        </w:rPr>
+        <w:t>。但是问题是</w:t>
       </w:r>
       <w:r>
         <w:rPr>
@@ -2027,16 +2016,7 @@
           <w:rFonts w:hint="eastAsia"/>
           <w:highlight w:val="yellow"/>
         </w:rPr>
-        <w:t>没有变</w:t>
-      </w:r>
-      <w:bookmarkStart w:id="0" w:name="_GoBack"/>
-      <w:bookmarkEnd w:id="0"/>
-      <w:r>
-        <w:rPr>
-          <w:rFonts w:hint="eastAsia"/>
-          <w:highlight w:val="yellow"/>
-        </w:rPr>
-        <w:t>化，那么</w:t>
+        <w:t>没有变化，那么</w:t>
       </w:r>
       <w:r>
         <w:rPr>
@@ -2097,9 +2077,2561 @@
     </w:p>
     <w:p/>
     <w:p/>
+    <w:p>
+      <w:pPr>
+        <w:pStyle w:val="1"/>
+      </w:pPr>
+      <w:r>
+        <w:lastRenderedPageBreak/>
+        <w:t>4.</w:t>
+      </w:r>
+      <w:r>
+        <w:rPr>
+          <w:rFonts w:hint="eastAsia"/>
+        </w:rPr>
+        <w:t>基础概念</w:t>
+      </w:r>
+      <w:r>
+        <w:rPr>
+          <w:rFonts w:hint="eastAsia"/>
+        </w:rPr>
+        <w:t>理解</w:t>
+      </w:r>
+      <w:r>
+        <w:rPr>
+          <w:rFonts w:hint="eastAsia"/>
+        </w:rPr>
+        <w:t>:</w:t>
+      </w:r>
+    </w:p>
+    <w:p>
+      <w:r>
+        <w:rPr>
+          <w:rFonts w:hint="eastAsia"/>
+        </w:rPr>
+        <w:t>KL:</w:t>
+      </w:r>
+      <w:r>
+        <w:rPr>
+          <w:rFonts w:hint="eastAsia"/>
+        </w:rPr>
+        <w:t>又称为</w:t>
+      </w:r>
+      <w:r>
+        <w:rPr>
+          <w:rFonts w:ascii="Arial" w:eastAsia="宋体" w:hAnsi="Arial" w:cs="Arial"/>
+          <w:color w:val="333333"/>
+          <w:kern w:val="0"/>
+          <w:szCs w:val="21"/>
+        </w:rPr>
+        <w:t>相对熵</w:t>
+      </w:r>
+      <w:r>
+        <w:rPr>
+          <w:rFonts w:ascii="Arial" w:eastAsia="宋体" w:hAnsi="Arial" w:cs="Arial"/>
+          <w:color w:val="333333"/>
+          <w:kern w:val="0"/>
+          <w:szCs w:val="21"/>
+        </w:rPr>
+        <w:t>，</w:t>
+      </w:r>
+      <w:r>
+        <w:rPr>
+          <w:rFonts w:hint="eastAsia"/>
+        </w:rPr>
+        <w:t>衡量两个分布之间的相似度，</w:t>
+      </w:r>
+      <w:r>
+        <w:rPr>
+          <w:rFonts w:hint="eastAsia"/>
+          <w:highlight w:val="yellow"/>
+        </w:rPr>
+        <w:t>越小越好</w:t>
+      </w:r>
+      <w:r>
+        <w:rPr>
+          <w:rFonts w:hint="eastAsia"/>
+          <w:highlight w:val="yellow"/>
+        </w:rPr>
+        <w:t>，</w:t>
+      </w:r>
+      <w:r>
+        <w:rPr>
+          <w:rFonts w:hint="eastAsia"/>
+          <w:highlight w:val="yellow"/>
+        </w:rPr>
+        <w:t>KL</w:t>
+      </w:r>
+      <w:r>
+        <w:rPr>
+          <w:rFonts w:hint="eastAsia"/>
+          <w:highlight w:val="yellow"/>
+        </w:rPr>
+        <w:t>越小，最大似然估计越大</w:t>
+      </w:r>
+      <w:r>
+        <w:rPr>
+          <w:rFonts w:hint="eastAsia"/>
+          <w:highlight w:val="yellow"/>
+        </w:rPr>
+        <w:t>，</w:t>
+      </w:r>
+      <w:proofErr w:type="spellStart"/>
+      <w:r>
+        <w:rPr>
+          <w:rFonts w:hint="eastAsia"/>
+          <w:highlight w:val="yellow"/>
+        </w:rPr>
+        <w:t>Pdata</w:t>
+      </w:r>
+      <w:proofErr w:type="spellEnd"/>
+      <w:r>
+        <w:rPr>
+          <w:rFonts w:hint="eastAsia"/>
+          <w:highlight w:val="yellow"/>
+        </w:rPr>
+        <w:t>是真实分布，</w:t>
+      </w:r>
+      <w:proofErr w:type="spellStart"/>
+      <w:r>
+        <w:rPr>
+          <w:rFonts w:hint="eastAsia"/>
+          <w:highlight w:val="yellow"/>
+        </w:rPr>
+        <w:t>Pg</w:t>
+      </w:r>
+      <w:proofErr w:type="spellEnd"/>
+      <w:r>
+        <w:rPr>
+          <w:rFonts w:hint="eastAsia"/>
+          <w:highlight w:val="yellow"/>
+        </w:rPr>
+        <w:t>是模拟生成的</w:t>
+      </w:r>
+    </w:p>
+    <w:p>
+      <w:r>
+        <w:rPr>
+          <w:noProof/>
+        </w:rPr>
+        <w:drawing>
+          <wp:inline distT="0" distB="0" distL="0" distR="0" wp14:anchorId="1364C5C8" wp14:editId="0BA703B1">
+            <wp:extent cx="2857500" cy="676275"/>
+            <wp:effectExtent l="0" t="0" r="0" b="9525"/>
+            <wp:docPr id="17" name="图片 17"/>
+            <wp:cNvGraphicFramePr>
+              <a:graphicFrameLocks xmlns:a="http://schemas.openxmlformats.org/drawingml/2006/main" noChangeAspect="1"/>
+            </wp:cNvGraphicFramePr>
+            <a:graphic xmlns:a="http://schemas.openxmlformats.org/drawingml/2006/main">
+              <a:graphicData uri="http://schemas.openxmlformats.org/drawingml/2006/picture">
+                <pic:pic xmlns:pic="http://schemas.openxmlformats.org/drawingml/2006/picture">
+                  <pic:nvPicPr>
+                    <pic:cNvPr id="1" name=""/>
+                    <pic:cNvPicPr/>
+                  </pic:nvPicPr>
+                  <pic:blipFill>
+                    <a:blip r:embed="rId18"/>
+                    <a:stretch>
+                      <a:fillRect/>
+                    </a:stretch>
+                  </pic:blipFill>
+                  <pic:spPr>
+                    <a:xfrm>
+                      <a:off x="0" y="0"/>
+                      <a:ext cx="2857500" cy="676275"/>
+                    </a:xfrm>
+                    <a:prstGeom prst="rect">
+                      <a:avLst/>
+                    </a:prstGeom>
+                  </pic:spPr>
+                </pic:pic>
+              </a:graphicData>
+            </a:graphic>
+          </wp:inline>
+        </w:drawing>
+      </w:r>
+    </w:p>
+    <w:p>
+      <w:pPr>
+        <w:rPr>
+          <w:rFonts w:hint="eastAsia"/>
+        </w:rPr>
+      </w:pPr>
+    </w:p>
+    <w:p>
+      <w:pPr>
+        <w:widowControl/>
+        <w:shd w:val="clear" w:color="auto" w:fill="FFFFFF"/>
+        <w:spacing w:line="360" w:lineRule="atLeast"/>
+        <w:jc w:val="left"/>
+        <w:rPr>
+          <w:rFonts w:ascii="Arial" w:eastAsia="宋体" w:hAnsi="Arial" w:cs="Arial"/>
+          <w:color w:val="333333"/>
+          <w:kern w:val="0"/>
+          <w:szCs w:val="21"/>
+        </w:rPr>
+      </w:pPr>
+      <w:hyperlink r:id="rId19" w:tgtFrame="_blank" w:history="1">
+        <w:r>
+          <w:rPr>
+            <w:rFonts w:ascii="Arial" w:eastAsia="宋体" w:hAnsi="Arial" w:cs="Arial"/>
+            <w:color w:val="136EC2"/>
+            <w:kern w:val="0"/>
+            <w:szCs w:val="21"/>
+          </w:rPr>
+          <w:t>信息熵</w:t>
+        </w:r>
+      </w:hyperlink>
+      <w:r>
+        <w:rPr>
+          <w:rFonts w:ascii="Arial" w:eastAsia="宋体" w:hAnsi="Arial" w:cs="Arial"/>
+          <w:color w:val="333333"/>
+          <w:kern w:val="0"/>
+          <w:szCs w:val="21"/>
+        </w:rPr>
+        <w:t>，是随机变量或整个系统的不确定性。</w:t>
+      </w:r>
+      <w:proofErr w:type="gramStart"/>
+      <w:r>
+        <w:rPr>
+          <w:rFonts w:ascii="Arial" w:eastAsia="宋体" w:hAnsi="Arial" w:cs="Arial"/>
+          <w:color w:val="333333"/>
+          <w:kern w:val="0"/>
+          <w:szCs w:val="21"/>
+        </w:rPr>
+        <w:t>熵越大</w:t>
+      </w:r>
+      <w:proofErr w:type="gramEnd"/>
+      <w:r>
+        <w:rPr>
+          <w:rFonts w:ascii="Arial" w:eastAsia="宋体" w:hAnsi="Arial" w:cs="Arial"/>
+          <w:color w:val="333333"/>
+          <w:kern w:val="0"/>
+          <w:szCs w:val="21"/>
+        </w:rPr>
+        <w:t>，随机变量或系统的不确定性就越大。</w:t>
+      </w:r>
+    </w:p>
+    <w:p>
+      <w:pPr>
+        <w:widowControl/>
+        <w:shd w:val="clear" w:color="auto" w:fill="FFFFFF"/>
+        <w:spacing w:line="360" w:lineRule="atLeast"/>
+        <w:jc w:val="left"/>
+        <w:rPr>
+          <w:rFonts w:ascii="Arial" w:eastAsia="宋体" w:hAnsi="Arial" w:cs="Arial"/>
+          <w:color w:val="333333"/>
+          <w:kern w:val="0"/>
+          <w:szCs w:val="21"/>
+        </w:rPr>
+      </w:pPr>
+      <w:r>
+        <w:rPr>
+          <w:rFonts w:ascii="Arial" w:eastAsia="宋体" w:hAnsi="Arial" w:cs="Arial"/>
+          <w:color w:val="333333"/>
+          <w:kern w:val="0"/>
+          <w:szCs w:val="21"/>
+        </w:rPr>
+        <w:t>相对熵，用来衡量两个取值为正的函数或概率分布之间的差异。</w:t>
+      </w:r>
+    </w:p>
+    <w:p>
+      <w:pPr>
+        <w:widowControl/>
+        <w:shd w:val="clear" w:color="auto" w:fill="FFFFFF"/>
+        <w:spacing w:line="360" w:lineRule="atLeast"/>
+        <w:jc w:val="left"/>
+        <w:rPr>
+          <w:rFonts w:ascii="Arial" w:eastAsia="宋体" w:hAnsi="Arial" w:cs="Arial"/>
+          <w:color w:val="333333"/>
+          <w:kern w:val="0"/>
+          <w:szCs w:val="21"/>
+        </w:rPr>
+      </w:pPr>
+      <w:hyperlink r:id="rId20" w:tgtFrame="_blank" w:history="1">
+        <w:r>
+          <w:rPr>
+            <w:rFonts w:ascii="Arial" w:eastAsia="宋体" w:hAnsi="Arial" w:cs="Arial"/>
+            <w:color w:val="136EC2"/>
+            <w:kern w:val="0"/>
+            <w:szCs w:val="21"/>
+          </w:rPr>
+          <w:t>交叉熵</w:t>
+        </w:r>
+      </w:hyperlink>
+      <w:r>
+        <w:rPr>
+          <w:rFonts w:ascii="Arial" w:eastAsia="宋体" w:hAnsi="Arial" w:cs="Arial"/>
+          <w:color w:val="333333"/>
+          <w:kern w:val="0"/>
+          <w:szCs w:val="21"/>
+        </w:rPr>
+        <w:t>，用来衡量在给定的真实分布下，使用非真实分布所指定的策略消除系统的不确定性所需要付出的努力的大小。</w:t>
+      </w:r>
+    </w:p>
+    <w:p>
+      <w:pPr>
+        <w:widowControl/>
+        <w:shd w:val="clear" w:color="auto" w:fill="FFFFFF"/>
+        <w:spacing w:line="360" w:lineRule="atLeast"/>
+        <w:jc w:val="left"/>
+        <w:rPr>
+          <w:rFonts w:ascii="Arial" w:eastAsia="宋体" w:hAnsi="Arial" w:cs="Arial"/>
+          <w:color w:val="333333"/>
+          <w:kern w:val="0"/>
+          <w:szCs w:val="21"/>
+        </w:rPr>
+      </w:pPr>
+      <w:r>
+        <w:rPr>
+          <w:rFonts w:ascii="Arial" w:eastAsia="宋体" w:hAnsi="Arial" w:cs="Arial"/>
+          <w:color w:val="333333"/>
+          <w:kern w:val="0"/>
+          <w:szCs w:val="21"/>
+        </w:rPr>
+        <w:t>相对熵</w:t>
+      </w:r>
+      <w:r>
+        <w:rPr>
+          <w:rFonts w:ascii="Arial" w:eastAsia="宋体" w:hAnsi="Arial" w:cs="Arial"/>
+          <w:color w:val="333333"/>
+          <w:kern w:val="0"/>
+          <w:szCs w:val="21"/>
+        </w:rPr>
+        <w:t>=</w:t>
+      </w:r>
+      <w:r>
+        <w:rPr>
+          <w:rFonts w:ascii="Arial" w:eastAsia="宋体" w:hAnsi="Arial" w:cs="Arial"/>
+          <w:color w:val="333333"/>
+          <w:kern w:val="0"/>
+          <w:szCs w:val="21"/>
+        </w:rPr>
+        <w:t>交叉熵</w:t>
+      </w:r>
+      <w:r>
+        <w:rPr>
+          <w:rFonts w:ascii="Arial" w:eastAsia="宋体" w:hAnsi="Arial" w:cs="Arial"/>
+          <w:color w:val="333333"/>
+          <w:kern w:val="0"/>
+          <w:szCs w:val="21"/>
+        </w:rPr>
+        <w:t>-</w:t>
+      </w:r>
+      <w:r>
+        <w:rPr>
+          <w:rFonts w:ascii="Arial" w:eastAsia="宋体" w:hAnsi="Arial" w:cs="Arial"/>
+          <w:color w:val="333333"/>
+          <w:kern w:val="0"/>
+          <w:szCs w:val="21"/>
+        </w:rPr>
+        <w:t>信息熵：</w:t>
+      </w:r>
+    </w:p>
+    <w:p>
+      <w:pPr>
+        <w:widowControl/>
+        <w:shd w:val="clear" w:color="auto" w:fill="FFFFFF"/>
+        <w:spacing w:line="360" w:lineRule="atLeast"/>
+        <w:jc w:val="left"/>
+        <w:rPr>
+          <w:rFonts w:ascii="Arial" w:eastAsia="宋体" w:hAnsi="Arial" w:cs="Arial"/>
+          <w:color w:val="333333"/>
+          <w:kern w:val="0"/>
+          <w:szCs w:val="21"/>
+        </w:rPr>
+      </w:pPr>
+      <w:r>
+        <w:rPr>
+          <w:rFonts w:ascii="Arial" w:eastAsia="宋体" w:hAnsi="Arial" w:cs="Arial"/>
+          <w:color w:val="333333"/>
+          <w:kern w:val="0"/>
+          <w:szCs w:val="21"/>
+        </w:rPr>
+        <w:t> </w:t>
+      </w:r>
+      <w:r>
+        <w:rPr>
+          <w:rFonts w:ascii="Arial" w:eastAsia="宋体" w:hAnsi="Arial" w:cs="Arial"/>
+          <w:noProof/>
+          <w:color w:val="333333"/>
+          <w:kern w:val="0"/>
+          <w:szCs w:val="21"/>
+        </w:rPr>
+        <w:drawing>
+          <wp:inline distT="0" distB="0" distL="0" distR="0">
+            <wp:extent cx="1828800" cy="171450"/>
+            <wp:effectExtent l="0" t="0" r="0" b="0"/>
+            <wp:docPr id="18" name="图片 18" descr="https://gss3.bdstatic.com/-Po3dSag_xI4khGkpoWK1HF6hhy/baike/s%3D192/sign=18d33eaba064034f0bcdc60f9dc37980/1c950a7b02087bf459f9a79ff9d3572c11dfcfab.jpg"/>
+            <wp:cNvGraphicFramePr>
+              <a:graphicFrameLocks xmlns:a="http://schemas.openxmlformats.org/drawingml/2006/main" noChangeAspect="1"/>
+            </wp:cNvGraphicFramePr>
+            <a:graphic xmlns:a="http://schemas.openxmlformats.org/drawingml/2006/main">
+              <a:graphicData uri="http://schemas.openxmlformats.org/drawingml/2006/picture">
+                <pic:pic xmlns:pic="http://schemas.openxmlformats.org/drawingml/2006/picture">
+                  <pic:nvPicPr>
+                    <pic:cNvPr id="0" name="Picture 1" descr="https://gss3.bdstatic.com/-Po3dSag_xI4khGkpoWK1HF6hhy/baike/s%3D192/sign=18d33eaba064034f0bcdc60f9dc37980/1c950a7b02087bf459f9a79ff9d3572c11dfcfab.jpg"/>
+                    <pic:cNvPicPr>
+                      <a:picLocks noChangeAspect="1" noChangeArrowheads="1"/>
+                    </pic:cNvPicPr>
+                  </pic:nvPicPr>
+                  <pic:blipFill>
+                    <a:blip r:embed="rId21">
+                      <a:extLst>
+                        <a:ext uri="{28A0092B-C50C-407E-A947-70E740481C1C}">
+                          <a14:useLocalDpi xmlns:a14="http://schemas.microsoft.com/office/drawing/2010/main" val="0"/>
+                        </a:ext>
+                      </a:extLst>
+                    </a:blip>
+                    <a:srcRect/>
+                    <a:stretch>
+                      <a:fillRect/>
+                    </a:stretch>
+                  </pic:blipFill>
+                  <pic:spPr bwMode="auto">
+                    <a:xfrm>
+                      <a:off x="0" y="0"/>
+                      <a:ext cx="1828800" cy="171450"/>
+                    </a:xfrm>
+                    <a:prstGeom prst="rect">
+                      <a:avLst/>
+                    </a:prstGeom>
+                    <a:noFill/>
+                    <a:ln>
+                      <a:noFill/>
+                    </a:ln>
+                  </pic:spPr>
+                </pic:pic>
+              </a:graphicData>
+            </a:graphic>
+          </wp:inline>
+        </w:drawing>
+      </w:r>
+    </w:p>
+    <w:p>
+      <w:pPr>
+        <w:rPr>
+          <w:rFonts w:hint="eastAsia"/>
+        </w:rPr>
+      </w:pPr>
+    </w:p>
+    <w:p>
+      <w:pPr>
+        <w:pStyle w:val="1"/>
+      </w:pPr>
+      <w:proofErr w:type="gramStart"/>
+      <w:r>
+        <w:t>5.</w:t>
+      </w:r>
+      <w:r>
+        <w:rPr>
+          <w:rFonts w:hint="eastAsia"/>
+        </w:rPr>
+        <w:t>GAN</w:t>
+      </w:r>
+      <w:proofErr w:type="gramEnd"/>
+    </w:p>
+    <w:p>
+      <w:r>
+        <w:rPr>
+          <w:rFonts w:hint="eastAsia"/>
+          <w:highlight w:val="yellow"/>
+        </w:rPr>
+        <w:t>在</w:t>
+      </w:r>
+      <w:r>
+        <w:rPr>
+          <w:rFonts w:hint="eastAsia"/>
+          <w:highlight w:val="yellow"/>
+        </w:rPr>
+        <w:t>G</w:t>
+      </w:r>
+      <w:r>
+        <w:rPr>
+          <w:rFonts w:hint="eastAsia"/>
+          <w:highlight w:val="yellow"/>
+        </w:rPr>
+        <w:t>给定的情况下，</w:t>
+      </w:r>
+      <w:r>
+        <w:rPr>
+          <w:rFonts w:hint="eastAsia"/>
+          <w:highlight w:val="yellow"/>
+        </w:rPr>
+        <w:t>找到一个</w:t>
+      </w:r>
+      <w:r>
+        <w:rPr>
+          <w:rFonts w:hint="eastAsia"/>
+          <w:highlight w:val="yellow"/>
+        </w:rPr>
+        <w:t>D</w:t>
+      </w:r>
+      <w:r>
+        <w:rPr>
+          <w:rFonts w:hint="eastAsia"/>
+          <w:highlight w:val="yellow"/>
+        </w:rPr>
+        <w:t>，</w:t>
+      </w:r>
+      <w:r>
+        <w:rPr>
+          <w:rFonts w:hint="eastAsia"/>
+          <w:highlight w:val="yellow"/>
+        </w:rPr>
+        <w:t>最大化</w:t>
+      </w:r>
+      <w:r>
+        <w:rPr>
+          <w:rFonts w:hint="eastAsia"/>
+          <w:highlight w:val="yellow"/>
+        </w:rPr>
+        <w:t>V</w:t>
+      </w:r>
+      <w:r>
+        <w:rPr>
+          <w:highlight w:val="yellow"/>
+        </w:rPr>
+        <w:t>(G,D),</w:t>
+      </w:r>
+      <w:r>
+        <w:rPr>
+          <w:highlight w:val="yellow"/>
+        </w:rPr>
+        <w:t>，</w:t>
+      </w:r>
+      <w:r>
+        <w:rPr>
+          <w:rFonts w:hint="eastAsia"/>
+          <w:highlight w:val="yellow"/>
+        </w:rPr>
+        <w:t>这个</w:t>
+      </w:r>
+      <w:r>
+        <w:rPr>
+          <w:rFonts w:hint="eastAsia"/>
+          <w:color w:val="FF0000"/>
+          <w:highlight w:val="yellow"/>
+        </w:rPr>
+        <w:t>V</w:t>
+      </w:r>
+      <w:r>
+        <w:rPr>
+          <w:color w:val="FF0000"/>
+          <w:highlight w:val="yellow"/>
+        </w:rPr>
+        <w:t>(G,D)</w:t>
+      </w:r>
+      <w:r>
+        <w:rPr>
+          <w:rFonts w:hint="eastAsia"/>
+          <w:color w:val="FF0000"/>
+          <w:highlight w:val="yellow"/>
+        </w:rPr>
+        <w:t xml:space="preserve"> </w:t>
+      </w:r>
+      <w:r>
+        <w:rPr>
+          <w:rFonts w:hint="eastAsia"/>
+          <w:color w:val="FF0000"/>
+          <w:highlight w:val="yellow"/>
+        </w:rPr>
+        <w:t>最大</w:t>
+      </w:r>
+      <w:r>
+        <w:rPr>
+          <w:rFonts w:hint="eastAsia"/>
+          <w:color w:val="FF0000"/>
+          <w:highlight w:val="yellow"/>
+        </w:rPr>
+        <w:t>时的值</w:t>
+      </w:r>
+      <w:r>
+        <w:rPr>
+          <w:rFonts w:hint="eastAsia"/>
+          <w:highlight w:val="yellow"/>
+        </w:rPr>
+        <w:t>就是生成的数据与真实数据之间的差异值，越小越好</w:t>
+      </w:r>
+      <w:r>
+        <w:rPr>
+          <w:rFonts w:hint="eastAsia"/>
+          <w:highlight w:val="yellow"/>
+        </w:rPr>
+        <w:t>。然后接下来找到一个</w:t>
+      </w:r>
+      <w:r>
+        <w:rPr>
+          <w:rFonts w:hint="eastAsia"/>
+          <w:highlight w:val="yellow"/>
+        </w:rPr>
+        <w:t>G</w:t>
+      </w:r>
+      <w:r>
+        <w:rPr>
+          <w:rFonts w:hint="eastAsia"/>
+          <w:highlight w:val="yellow"/>
+        </w:rPr>
+        <w:t>，</w:t>
+      </w:r>
+      <w:r>
+        <w:rPr>
+          <w:rFonts w:hint="eastAsia"/>
+          <w:highlight w:val="yellow"/>
+        </w:rPr>
+        <w:t>让差异最小</w:t>
+      </w:r>
+    </w:p>
     <w:p/>
     <w:p>
-      <w:pPr>
+      <w:r>
+        <w:rPr>
+          <w:noProof/>
+        </w:rPr>
+        <w:lastRenderedPageBreak/>
+        <w:drawing>
+          <wp:inline distT="0" distB="0" distL="0" distR="0" wp14:anchorId="5EFEBEE4" wp14:editId="6DEE1DEC">
+            <wp:extent cx="5274310" cy="3305175"/>
+            <wp:effectExtent l="0" t="0" r="2540" b="9525"/>
+            <wp:docPr id="5" name="图片 5"/>
+            <wp:cNvGraphicFramePr>
+              <a:graphicFrameLocks xmlns:a="http://schemas.openxmlformats.org/drawingml/2006/main" noChangeAspect="1"/>
+            </wp:cNvGraphicFramePr>
+            <a:graphic xmlns:a="http://schemas.openxmlformats.org/drawingml/2006/main">
+              <a:graphicData uri="http://schemas.openxmlformats.org/drawingml/2006/picture">
+                <pic:pic xmlns:pic="http://schemas.openxmlformats.org/drawingml/2006/picture">
+                  <pic:nvPicPr>
+                    <pic:cNvPr id="1" name=""/>
+                    <pic:cNvPicPr/>
+                  </pic:nvPicPr>
+                  <pic:blipFill>
+                    <a:blip r:embed="rId22"/>
+                    <a:stretch>
+                      <a:fillRect/>
+                    </a:stretch>
+                  </pic:blipFill>
+                  <pic:spPr>
+                    <a:xfrm>
+                      <a:off x="0" y="0"/>
+                      <a:ext cx="5274310" cy="3305175"/>
+                    </a:xfrm>
+                    <a:prstGeom prst="rect">
+                      <a:avLst/>
+                    </a:prstGeom>
+                  </pic:spPr>
+                </pic:pic>
+              </a:graphicData>
+            </a:graphic>
+          </wp:inline>
+        </w:drawing>
+      </w:r>
+    </w:p>
+    <w:p>
+      <w:pPr>
+        <w:rPr>
+          <w:color w:val="FF0000"/>
+        </w:rPr>
+      </w:pPr>
+      <w:r>
+        <w:rPr>
+          <w:rFonts w:hint="eastAsia"/>
+        </w:rPr>
+        <w:t>那么什么样的</w:t>
+      </w:r>
+      <w:r>
+        <w:rPr>
+          <w:rFonts w:hint="eastAsia"/>
+        </w:rPr>
+        <w:t>G</w:t>
+      </w:r>
+      <w:r>
+        <w:rPr>
+          <w:rFonts w:hint="eastAsia"/>
+        </w:rPr>
+        <w:t>能够让</w:t>
+      </w:r>
+      <w:r>
+        <w:rPr>
+          <w:rFonts w:hint="eastAsia"/>
+          <w:color w:val="FF0000"/>
+          <w:highlight w:val="yellow"/>
+        </w:rPr>
+        <w:t>V</w:t>
+      </w:r>
+      <w:r>
+        <w:rPr>
+          <w:color w:val="FF0000"/>
+          <w:highlight w:val="yellow"/>
+        </w:rPr>
+        <w:t>(G,D)</w:t>
+      </w:r>
+      <w:r>
+        <w:rPr>
+          <w:rFonts w:hint="eastAsia"/>
+          <w:color w:val="FF0000"/>
+          <w:highlight w:val="yellow"/>
+        </w:rPr>
+        <w:t xml:space="preserve"> </w:t>
+      </w:r>
+      <w:r>
+        <w:rPr>
+          <w:rFonts w:hint="eastAsia"/>
+          <w:color w:val="FF0000"/>
+          <w:highlight w:val="yellow"/>
+        </w:rPr>
+        <w:t>最大时的值</w:t>
+      </w:r>
+      <w:r>
+        <w:rPr>
+          <w:rFonts w:hint="eastAsia"/>
+          <w:color w:val="FF0000"/>
+          <w:highlight w:val="yellow"/>
+        </w:rPr>
+        <w:t>最小呢？</w:t>
+      </w:r>
+    </w:p>
+    <w:p>
+      <w:pPr>
+        <w:rPr>
+          <w:rFonts w:hint="eastAsia"/>
+          <w:color w:val="FF0000"/>
+        </w:rPr>
+      </w:pPr>
+      <w:r>
+        <w:rPr>
+          <w:rFonts w:hint="eastAsia"/>
+          <w:color w:val="FF0000"/>
+          <w:highlight w:val="yellow"/>
+        </w:rPr>
+        <w:t>我们可以证明</w:t>
+      </w:r>
+      <w:r>
+        <w:rPr>
+          <w:rFonts w:hint="eastAsia"/>
+          <w:color w:val="FF0000"/>
+          <w:highlight w:val="yellow"/>
+        </w:rPr>
+        <w:t>:</w:t>
+      </w:r>
+      <w:r>
+        <w:rPr>
+          <w:rFonts w:hint="eastAsia"/>
+          <w:color w:val="FF0000"/>
+          <w:highlight w:val="yellow"/>
+        </w:rPr>
+        <w:t>在</w:t>
+      </w:r>
+      <w:r>
+        <w:rPr>
+          <w:rFonts w:hint="eastAsia"/>
+          <w:color w:val="FF0000"/>
+          <w:highlight w:val="yellow"/>
+        </w:rPr>
+        <w:t>G</w:t>
+      </w:r>
+      <w:r>
+        <w:rPr>
+          <w:rFonts w:hint="eastAsia"/>
+          <w:color w:val="FF0000"/>
+          <w:highlight w:val="yellow"/>
+        </w:rPr>
+        <w:t>给定的情况下，</w:t>
+      </w:r>
+      <w:r>
+        <w:rPr>
+          <w:color w:val="FF0000"/>
+          <w:highlight w:val="yellow"/>
+        </w:rPr>
+        <w:t>D</w:t>
+      </w:r>
+      <w:r>
+        <w:rPr>
+          <w:rFonts w:hint="eastAsia"/>
+          <w:color w:val="FF0000"/>
+          <w:highlight w:val="yellow"/>
+        </w:rPr>
+        <w:t>的</w:t>
+      </w:r>
+      <w:r>
+        <w:rPr>
+          <w:rFonts w:hint="eastAsia"/>
+          <w:color w:val="FF0000"/>
+          <w:highlight w:val="yellow"/>
+        </w:rPr>
+        <w:t>los</w:t>
+      </w:r>
+      <w:r>
+        <w:rPr>
+          <w:color w:val="FF0000"/>
+          <w:highlight w:val="yellow"/>
+        </w:rPr>
+        <w:t>s</w:t>
+      </w:r>
+      <w:r>
+        <w:rPr>
+          <w:rFonts w:hint="eastAsia"/>
+          <w:color w:val="FF0000"/>
+          <w:highlight w:val="yellow"/>
+        </w:rPr>
+        <w:t>与</w:t>
+      </w:r>
+      <w:r>
+        <w:rPr>
+          <w:rFonts w:hint="eastAsia"/>
+          <w:color w:val="FF0000"/>
+          <w:highlight w:val="yellow"/>
+        </w:rPr>
+        <w:t>JSD</w:t>
+      </w:r>
+      <w:r>
+        <w:rPr>
+          <w:rFonts w:hint="eastAsia"/>
+          <w:color w:val="FF0000"/>
+          <w:highlight w:val="yellow"/>
+        </w:rPr>
+        <w:t>是成正比的，</w:t>
+      </w:r>
+      <w:r>
+        <w:rPr>
+          <w:rFonts w:hint="eastAsia"/>
+          <w:color w:val="FF0000"/>
+          <w:highlight w:val="yellow"/>
+        </w:rPr>
+        <w:t>D</w:t>
+      </w:r>
+      <w:r>
+        <w:rPr>
+          <w:rFonts w:hint="eastAsia"/>
+          <w:color w:val="FF0000"/>
+          <w:highlight w:val="yellow"/>
+        </w:rPr>
+        <w:t>的</w:t>
+      </w:r>
+      <w:r>
+        <w:rPr>
+          <w:rFonts w:hint="eastAsia"/>
+          <w:color w:val="FF0000"/>
+          <w:highlight w:val="yellow"/>
+        </w:rPr>
+        <w:t>loss</w:t>
+      </w:r>
+      <w:r>
+        <w:rPr>
+          <w:rFonts w:hint="eastAsia"/>
+          <w:color w:val="FF0000"/>
+          <w:highlight w:val="yellow"/>
+        </w:rPr>
+        <w:t>越</w:t>
+      </w:r>
+      <w:r>
+        <w:rPr>
+          <w:rFonts w:hint="eastAsia"/>
+          <w:color w:val="FF0000"/>
+          <w:highlight w:val="yellow"/>
+        </w:rPr>
+        <w:t>大</w:t>
+      </w:r>
+      <w:r>
+        <w:rPr>
+          <w:rFonts w:hint="eastAsia"/>
+          <w:color w:val="FF0000"/>
+          <w:highlight w:val="yellow"/>
+        </w:rPr>
+        <w:t>，说明最终生成的与真实的差别越小，</w:t>
+      </w:r>
+      <w:r>
+        <w:rPr>
+          <w:rFonts w:hint="eastAsia"/>
+          <w:color w:val="FF0000"/>
+          <w:highlight w:val="yellow"/>
+        </w:rPr>
+        <w:t>难以区分，</w:t>
+      </w:r>
+      <w:r>
+        <w:rPr>
+          <w:rFonts w:hint="eastAsia"/>
+          <w:color w:val="FF0000"/>
+          <w:highlight w:val="yellow"/>
+        </w:rPr>
+        <w:t>此时</w:t>
+      </w:r>
+      <w:r>
+        <w:rPr>
+          <w:rFonts w:hint="eastAsia"/>
+          <w:color w:val="FF0000"/>
+          <w:highlight w:val="yellow"/>
+        </w:rPr>
+        <w:t>V(</w:t>
+      </w:r>
+      <w:r>
+        <w:rPr>
+          <w:color w:val="FF0000"/>
+          <w:highlight w:val="yellow"/>
+        </w:rPr>
+        <w:t>G,D</w:t>
+      </w:r>
+      <w:r>
+        <w:rPr>
+          <w:rFonts w:hint="eastAsia"/>
+          <w:color w:val="FF0000"/>
+          <w:highlight w:val="yellow"/>
+        </w:rPr>
+        <w:t>)</w:t>
+      </w:r>
+      <w:r>
+        <w:rPr>
+          <w:rFonts w:hint="eastAsia"/>
+          <w:color w:val="FF0000"/>
+          <w:highlight w:val="yellow"/>
+        </w:rPr>
+        <w:t>也越</w:t>
+      </w:r>
+      <w:r>
+        <w:rPr>
+          <w:rFonts w:hint="eastAsia"/>
+          <w:color w:val="FF0000"/>
+          <w:highlight w:val="yellow"/>
+        </w:rPr>
+        <w:t>大</w:t>
+      </w:r>
+      <w:r>
+        <w:rPr>
+          <w:rFonts w:hint="eastAsia"/>
+          <w:color w:val="FF0000"/>
+          <w:highlight w:val="yellow"/>
+        </w:rPr>
+        <w:t>。</w:t>
+      </w:r>
+    </w:p>
+    <w:p>
+      <w:r>
+        <w:rPr>
+          <w:noProof/>
+        </w:rPr>
+        <w:drawing>
+          <wp:inline distT="0" distB="0" distL="0" distR="0" wp14:anchorId="52156B3D" wp14:editId="434D1A5F">
+            <wp:extent cx="5274310" cy="1633855"/>
+            <wp:effectExtent l="0" t="0" r="2540" b="4445"/>
+            <wp:docPr id="13" name="图片 13"/>
+            <wp:cNvGraphicFramePr>
+              <a:graphicFrameLocks xmlns:a="http://schemas.openxmlformats.org/drawingml/2006/main" noChangeAspect="1"/>
+            </wp:cNvGraphicFramePr>
+            <a:graphic xmlns:a="http://schemas.openxmlformats.org/drawingml/2006/main">
+              <a:graphicData uri="http://schemas.openxmlformats.org/drawingml/2006/picture">
+                <pic:pic xmlns:pic="http://schemas.openxmlformats.org/drawingml/2006/picture">
+                  <pic:nvPicPr>
+                    <pic:cNvPr id="1" name=""/>
+                    <pic:cNvPicPr/>
+                  </pic:nvPicPr>
+                  <pic:blipFill>
+                    <a:blip r:embed="rId23"/>
+                    <a:stretch>
+                      <a:fillRect/>
+                    </a:stretch>
+                  </pic:blipFill>
+                  <pic:spPr>
+                    <a:xfrm>
+                      <a:off x="0" y="0"/>
+                      <a:ext cx="5274310" cy="1633855"/>
+                    </a:xfrm>
+                    <a:prstGeom prst="rect">
+                      <a:avLst/>
+                    </a:prstGeom>
+                  </pic:spPr>
+                </pic:pic>
+              </a:graphicData>
+            </a:graphic>
+          </wp:inline>
+        </w:drawing>
+      </w:r>
+    </w:p>
+    <w:p>
+      <w:r>
+        <w:rPr>
+          <w:noProof/>
+        </w:rPr>
+        <w:lastRenderedPageBreak/>
+        <w:drawing>
+          <wp:inline distT="0" distB="0" distL="0" distR="0" wp14:anchorId="49310D61" wp14:editId="62F84F1B">
+            <wp:extent cx="5274310" cy="3228975"/>
+            <wp:effectExtent l="0" t="0" r="2540" b="9525"/>
+            <wp:docPr id="3" name="图片 3"/>
+            <wp:cNvGraphicFramePr>
+              <a:graphicFrameLocks xmlns:a="http://schemas.openxmlformats.org/drawingml/2006/main" noChangeAspect="1"/>
+            </wp:cNvGraphicFramePr>
+            <a:graphic xmlns:a="http://schemas.openxmlformats.org/drawingml/2006/main">
+              <a:graphicData uri="http://schemas.openxmlformats.org/drawingml/2006/picture">
+                <pic:pic xmlns:pic="http://schemas.openxmlformats.org/drawingml/2006/picture">
+                  <pic:nvPicPr>
+                    <pic:cNvPr id="1" name=""/>
+                    <pic:cNvPicPr/>
+                  </pic:nvPicPr>
+                  <pic:blipFill>
+                    <a:blip r:embed="rId24"/>
+                    <a:stretch>
+                      <a:fillRect/>
+                    </a:stretch>
+                  </pic:blipFill>
+                  <pic:spPr>
+                    <a:xfrm>
+                      <a:off x="0" y="0"/>
+                      <a:ext cx="5274310" cy="3228975"/>
+                    </a:xfrm>
+                    <a:prstGeom prst="rect">
+                      <a:avLst/>
+                    </a:prstGeom>
+                  </pic:spPr>
+                </pic:pic>
+              </a:graphicData>
+            </a:graphic>
+          </wp:inline>
+        </w:drawing>
+      </w:r>
+    </w:p>
+    <w:p>
+      <w:pPr>
+        <w:rPr>
+          <w:highlight w:val="yellow"/>
+        </w:rPr>
+      </w:pPr>
+      <w:r>
+        <w:rPr>
+          <w:rFonts w:hint="eastAsia"/>
+          <w:highlight w:val="yellow"/>
+        </w:rPr>
+        <w:t>算法的真正实现</w:t>
+      </w:r>
+      <w:r>
+        <w:rPr>
+          <w:rFonts w:hint="eastAsia"/>
+          <w:highlight w:val="yellow"/>
+        </w:rPr>
+        <w:t>:</w:t>
+      </w:r>
+    </w:p>
+    <w:p>
+      <w:pPr>
+        <w:rPr>
+          <w:highlight w:val="yellow"/>
+        </w:rPr>
+      </w:pPr>
+      <w:r>
+        <w:rPr>
+          <w:highlight w:val="yellow"/>
+        </w:rPr>
+        <w:tab/>
+      </w:r>
+      <w:r>
+        <w:rPr>
+          <w:rFonts w:hint="eastAsia"/>
+          <w:highlight w:val="yellow"/>
+        </w:rPr>
+        <w:t>第一步</w:t>
+      </w:r>
+      <w:r>
+        <w:rPr>
+          <w:rFonts w:hint="eastAsia"/>
+          <w:highlight w:val="yellow"/>
+        </w:rPr>
+        <w:t>:</w:t>
+      </w:r>
+      <w:r>
+        <w:rPr>
+          <w:rFonts w:hint="eastAsia"/>
+          <w:highlight w:val="yellow"/>
+        </w:rPr>
+        <w:t>学习</w:t>
+      </w:r>
+      <w:r>
+        <w:rPr>
+          <w:rFonts w:hint="eastAsia"/>
+          <w:highlight w:val="yellow"/>
+        </w:rPr>
+        <w:t>D</w:t>
+      </w:r>
+      <w:r>
+        <w:rPr>
+          <w:rFonts w:hint="eastAsia"/>
+          <w:highlight w:val="yellow"/>
+        </w:rPr>
+        <w:t>，在给定的</w:t>
+      </w:r>
+      <w:r>
+        <w:rPr>
+          <w:rFonts w:hint="eastAsia"/>
+          <w:highlight w:val="yellow"/>
+        </w:rPr>
+        <w:t>G</w:t>
+      </w:r>
+      <w:r>
+        <w:rPr>
+          <w:rFonts w:hint="eastAsia"/>
+          <w:highlight w:val="yellow"/>
+        </w:rPr>
+        <w:t>的情况下，最大化</w:t>
+      </w:r>
+      <w:r>
+        <w:rPr>
+          <w:rFonts w:hint="eastAsia"/>
+          <w:highlight w:val="yellow"/>
+        </w:rPr>
+        <w:t>V</w:t>
+      </w:r>
+    </w:p>
+    <w:p>
+      <w:pPr>
+        <w:rPr>
+          <w:rFonts w:hint="eastAsia"/>
+        </w:rPr>
+      </w:pPr>
+      <w:r>
+        <w:rPr>
+          <w:highlight w:val="yellow"/>
+        </w:rPr>
+        <w:tab/>
+      </w:r>
+      <w:r>
+        <w:rPr>
+          <w:rFonts w:hint="eastAsia"/>
+          <w:highlight w:val="yellow"/>
+        </w:rPr>
+        <w:t>第二步</w:t>
+      </w:r>
+      <w:r>
+        <w:rPr>
+          <w:rFonts w:hint="eastAsia"/>
+          <w:highlight w:val="yellow"/>
+        </w:rPr>
+        <w:t>:</w:t>
+      </w:r>
+      <w:r>
+        <w:rPr>
+          <w:rFonts w:hint="eastAsia"/>
+          <w:highlight w:val="yellow"/>
+        </w:rPr>
+        <w:t>在上一步确定的</w:t>
+      </w:r>
+      <w:r>
+        <w:rPr>
+          <w:rFonts w:hint="eastAsia"/>
+          <w:highlight w:val="yellow"/>
+        </w:rPr>
+        <w:t>D</w:t>
+      </w:r>
+      <w:r>
+        <w:rPr>
+          <w:rFonts w:hint="eastAsia"/>
+          <w:highlight w:val="yellow"/>
+        </w:rPr>
+        <w:t>不变的情况下，最小化</w:t>
+      </w:r>
+      <w:r>
+        <w:rPr>
+          <w:rFonts w:hint="eastAsia"/>
+          <w:highlight w:val="yellow"/>
+        </w:rPr>
+        <w:t>V</w:t>
+      </w:r>
+      <w:r>
+        <w:rPr>
+          <w:rFonts w:hint="eastAsia"/>
+          <w:highlight w:val="yellow"/>
+        </w:rPr>
+        <w:t>。由于此时</w:t>
+      </w:r>
+      <w:r>
+        <w:rPr>
+          <w:rFonts w:hint="eastAsia"/>
+          <w:highlight w:val="yellow"/>
+        </w:rPr>
+        <w:t>V</w:t>
+      </w:r>
+      <w:r>
+        <w:rPr>
+          <w:rFonts w:hint="eastAsia"/>
+          <w:highlight w:val="yellow"/>
+        </w:rPr>
+        <w:t>的前半部和</w:t>
+      </w:r>
+      <w:r>
+        <w:rPr>
+          <w:rFonts w:hint="eastAsia"/>
+          <w:highlight w:val="yellow"/>
+        </w:rPr>
+        <w:t>G</w:t>
+      </w:r>
+      <w:r>
+        <w:rPr>
+          <w:rFonts w:hint="eastAsia"/>
+          <w:highlight w:val="yellow"/>
+        </w:rPr>
+        <w:t>没有关系，所以图中用红线删除。</w:t>
+      </w:r>
+    </w:p>
+    <w:p>
+      <w:r>
+        <w:rPr>
+          <w:noProof/>
+        </w:rPr>
+        <w:drawing>
+          <wp:inline distT="0" distB="0" distL="0" distR="0" wp14:anchorId="28B7C338" wp14:editId="0BE47828">
+            <wp:extent cx="5274310" cy="3883660"/>
+            <wp:effectExtent l="0" t="0" r="2540" b="2540"/>
+            <wp:docPr id="7" name="图片 7"/>
+            <wp:cNvGraphicFramePr>
+              <a:graphicFrameLocks xmlns:a="http://schemas.openxmlformats.org/drawingml/2006/main" noChangeAspect="1"/>
+            </wp:cNvGraphicFramePr>
+            <a:graphic xmlns:a="http://schemas.openxmlformats.org/drawingml/2006/main">
+              <a:graphicData uri="http://schemas.openxmlformats.org/drawingml/2006/picture">
+                <pic:pic xmlns:pic="http://schemas.openxmlformats.org/drawingml/2006/picture">
+                  <pic:nvPicPr>
+                    <pic:cNvPr id="1" name=""/>
+                    <pic:cNvPicPr/>
+                  </pic:nvPicPr>
+                  <pic:blipFill>
+                    <a:blip r:embed="rId25"/>
+                    <a:stretch>
+                      <a:fillRect/>
+                    </a:stretch>
+                  </pic:blipFill>
+                  <pic:spPr>
+                    <a:xfrm>
+                      <a:off x="0" y="0"/>
+                      <a:ext cx="5274310" cy="3883660"/>
+                    </a:xfrm>
+                    <a:prstGeom prst="rect">
+                      <a:avLst/>
+                    </a:prstGeom>
+                  </pic:spPr>
+                </pic:pic>
+              </a:graphicData>
+            </a:graphic>
+          </wp:inline>
+        </w:drawing>
+      </w:r>
+    </w:p>
+    <w:p>
+      <w:pPr>
+        <w:pStyle w:val="1"/>
+      </w:pPr>
+      <w:r>
+        <w:lastRenderedPageBreak/>
+        <w:t>6.</w:t>
+      </w:r>
+      <w:r>
+        <w:rPr>
+          <w:rFonts w:hint="eastAsia"/>
+        </w:rPr>
+        <w:t>深度学习训练技巧</w:t>
+      </w:r>
+    </w:p>
+    <w:p>
+      <w:pPr>
+        <w:pStyle w:val="2"/>
+        <w:rPr>
+          <w:rFonts w:hint="eastAsia"/>
+        </w:rPr>
+      </w:pPr>
+      <w:r>
+        <w:rPr>
+          <w:rFonts w:hint="eastAsia"/>
+          <w:highlight w:val="yellow"/>
+        </w:rPr>
+        <w:t>1.</w:t>
+      </w:r>
+      <w:r>
+        <w:rPr>
+          <w:rFonts w:hint="eastAsia"/>
+          <w:highlight w:val="yellow"/>
+        </w:rPr>
+        <w:t>如何提高准确率：</w:t>
+      </w:r>
+    </w:p>
+    <w:p>
+      <w:r>
+        <w:rPr>
+          <w:noProof/>
+        </w:rPr>
+        <w:drawing>
+          <wp:inline distT="0" distB="0" distL="0" distR="0" wp14:anchorId="01178440" wp14:editId="29FDFC3B">
+            <wp:extent cx="5274310" cy="3529330"/>
+            <wp:effectExtent l="0" t="0" r="2540" b="0"/>
+            <wp:docPr id="19" name="图片 19"/>
+            <wp:cNvGraphicFramePr>
+              <a:graphicFrameLocks xmlns:a="http://schemas.openxmlformats.org/drawingml/2006/main" noChangeAspect="1"/>
+            </wp:cNvGraphicFramePr>
+            <a:graphic xmlns:a="http://schemas.openxmlformats.org/drawingml/2006/main">
+              <a:graphicData uri="http://schemas.openxmlformats.org/drawingml/2006/picture">
+                <pic:pic xmlns:pic="http://schemas.openxmlformats.org/drawingml/2006/picture">
+                  <pic:nvPicPr>
+                    <pic:cNvPr id="1" name=""/>
+                    <pic:cNvPicPr/>
+                  </pic:nvPicPr>
+                  <pic:blipFill>
+                    <a:blip r:embed="rId26"/>
+                    <a:stretch>
+                      <a:fillRect/>
+                    </a:stretch>
+                  </pic:blipFill>
+                  <pic:spPr>
+                    <a:xfrm>
+                      <a:off x="0" y="0"/>
+                      <a:ext cx="5274310" cy="3529330"/>
+                    </a:xfrm>
+                    <a:prstGeom prst="rect">
+                      <a:avLst/>
+                    </a:prstGeom>
+                  </pic:spPr>
+                </pic:pic>
+              </a:graphicData>
+            </a:graphic>
+          </wp:inline>
+        </w:drawing>
+      </w:r>
+    </w:p>
+    <w:p>
+      <w:pPr>
+        <w:pStyle w:val="3"/>
+      </w:pPr>
+      <w:r>
+        <w:rPr>
+          <w:rFonts w:hint="eastAsia"/>
+        </w:rPr>
+        <w:t>1.</w:t>
+      </w:r>
+      <w:r>
+        <w:rPr>
+          <w:rFonts w:hint="eastAsia"/>
+        </w:rPr>
+        <w:t>损失函数不好：</w:t>
+      </w:r>
+    </w:p>
+    <w:p>
+      <w:pPr>
+        <w:pStyle w:val="a3"/>
+        <w:ind w:left="360" w:firstLineChars="0" w:firstLine="0"/>
+      </w:pPr>
+      <w:r>
+        <w:rPr>
+          <w:rFonts w:hint="eastAsia"/>
+        </w:rPr>
+        <w:t>例如，</w:t>
+      </w:r>
+      <w:proofErr w:type="gramStart"/>
+      <w:r>
+        <w:rPr>
+          <w:rFonts w:hint="eastAsia"/>
+        </w:rPr>
+        <w:t>交叉熵和平方差</w:t>
+      </w:r>
+      <w:proofErr w:type="gramEnd"/>
+      <w:r>
+        <w:rPr>
+          <w:rFonts w:hint="eastAsia"/>
+        </w:rPr>
+        <w:t>可能效果差很多</w:t>
+      </w:r>
+      <w:r>
+        <w:rPr>
+          <w:rFonts w:hint="eastAsia"/>
+        </w:rPr>
+        <w:t>。</w:t>
+      </w:r>
+      <w:r>
+        <w:rPr>
+          <w:rFonts w:hint="eastAsia"/>
+          <w:highlight w:val="yellow"/>
+        </w:rPr>
+        <w:t>因为不同的损失函数，在不同的</w:t>
+      </w:r>
+      <w:r>
+        <w:rPr>
+          <w:rFonts w:hint="eastAsia"/>
+          <w:highlight w:val="yellow"/>
+        </w:rPr>
+        <w:t>w</w:t>
+      </w:r>
+      <w:r>
+        <w:rPr>
+          <w:rFonts w:hint="eastAsia"/>
+          <w:highlight w:val="yellow"/>
+        </w:rPr>
+        <w:t>的时候存在不同的梯度，可以利用梯度下降来选择最优解</w:t>
+      </w:r>
+    </w:p>
+    <w:p>
+      <w:pPr>
+        <w:pStyle w:val="a3"/>
+        <w:ind w:left="360" w:firstLineChars="0" w:firstLine="0"/>
+      </w:pPr>
+      <w:r>
+        <w:rPr>
+          <w:rFonts w:hint="eastAsia"/>
+          <w:highlight w:val="yellow"/>
+        </w:rPr>
+        <w:t>当我们选择</w:t>
+      </w:r>
+      <w:proofErr w:type="spellStart"/>
+      <w:r>
+        <w:rPr>
+          <w:rFonts w:hint="eastAsia"/>
+          <w:highlight w:val="yellow"/>
+        </w:rPr>
+        <w:t>soft</w:t>
+      </w:r>
+      <w:r>
+        <w:rPr>
+          <w:rFonts w:hint="eastAsia"/>
+          <w:highlight w:val="yellow"/>
+        </w:rPr>
+        <w:t>max</w:t>
+      </w:r>
+      <w:proofErr w:type="spellEnd"/>
+      <w:r>
+        <w:rPr>
+          <w:rFonts w:hint="eastAsia"/>
+          <w:highlight w:val="yellow"/>
+        </w:rPr>
+        <w:t>作为输出层的时候，选择交叉</w:t>
+      </w:r>
+      <w:proofErr w:type="gramStart"/>
+      <w:r>
+        <w:rPr>
+          <w:rFonts w:hint="eastAsia"/>
+          <w:highlight w:val="yellow"/>
+        </w:rPr>
+        <w:t>熵</w:t>
+      </w:r>
+      <w:proofErr w:type="gramEnd"/>
+    </w:p>
+    <w:p>
+      <w:pPr>
+        <w:pStyle w:val="3"/>
+      </w:pPr>
+      <w:r>
+        <w:t>2.</w:t>
+      </w:r>
+      <w:r>
+        <w:rPr>
+          <w:rFonts w:hint="eastAsia"/>
+        </w:rPr>
+        <w:t>Mini-batch</w:t>
+      </w:r>
+      <w:r>
+        <w:rPr>
+          <w:rFonts w:hint="eastAsia"/>
+        </w:rPr>
+        <w:t>：每次只拿一部分数据去训练</w:t>
+      </w:r>
+    </w:p>
+    <w:p>
+      <w:r>
+        <w:rPr>
+          <w:rFonts w:hint="eastAsia"/>
+        </w:rPr>
+        <w:t>总的数据量除以</w:t>
+      </w:r>
+      <w:proofErr w:type="spellStart"/>
+      <w:r>
+        <w:rPr>
+          <w:rFonts w:hint="eastAsia"/>
+        </w:rPr>
+        <w:t>batch_size</w:t>
+      </w:r>
+      <w:proofErr w:type="spellEnd"/>
+      <w:r>
+        <w:rPr>
+          <w:rFonts w:hint="eastAsia"/>
+        </w:rPr>
+        <w:t>=n,</w:t>
+      </w:r>
+      <w:r>
+        <w:rPr>
+          <w:rFonts w:hint="eastAsia"/>
+        </w:rPr>
+        <w:t>每次拿</w:t>
+      </w:r>
+      <w:proofErr w:type="spellStart"/>
+      <w:r>
+        <w:rPr>
+          <w:rFonts w:hint="eastAsia"/>
+        </w:rPr>
+        <w:t>batch_size</w:t>
+      </w:r>
+      <w:proofErr w:type="spellEnd"/>
+      <w:r>
+        <w:rPr>
+          <w:rFonts w:hint="eastAsia"/>
+        </w:rPr>
+        <w:t>的数据去训练，训练</w:t>
+      </w:r>
+      <w:r>
+        <w:rPr>
+          <w:rFonts w:hint="eastAsia"/>
+        </w:rPr>
+        <w:t>n</w:t>
+      </w:r>
+      <w:r>
+        <w:rPr>
+          <w:rFonts w:hint="eastAsia"/>
+        </w:rPr>
+        <w:t>次称为一个</w:t>
+      </w:r>
+      <w:r>
+        <w:rPr>
+          <w:rFonts w:hint="eastAsia"/>
+        </w:rPr>
+        <w:t>epoch</w:t>
+      </w:r>
+      <w:r>
+        <w:rPr>
+          <w:rFonts w:hint="eastAsia"/>
+        </w:rPr>
+        <w:t>。</w:t>
+      </w:r>
+    </w:p>
+    <w:p>
+      <w:pPr>
+        <w:pStyle w:val="a3"/>
+        <w:numPr>
+          <w:ilvl w:val="0"/>
+          <w:numId w:val="3"/>
+        </w:numPr>
+        <w:ind w:firstLineChars="0"/>
+      </w:pPr>
+      <w:r>
+        <w:rPr>
+          <w:rFonts w:hint="eastAsia"/>
+        </w:rPr>
+        <w:t>update</w:t>
+      </w:r>
+      <w:r>
+        <w:rPr>
+          <w:rFonts w:hint="eastAsia"/>
+        </w:rPr>
+        <w:t>的次数更多</w:t>
+      </w:r>
+      <w:r>
+        <w:rPr>
+          <w:rFonts w:hint="eastAsia"/>
+        </w:rPr>
+        <w:t>表现更好</w:t>
+      </w:r>
+      <w:r>
+        <w:rPr>
+          <w:rFonts w:hint="eastAsia"/>
+        </w:rPr>
+        <w:t>，</w:t>
+      </w:r>
+      <w:r>
+        <w:rPr>
+          <w:rFonts w:hint="eastAsia"/>
+        </w:rPr>
+        <w:t>硬件一定时</w:t>
+      </w:r>
+      <w:r>
+        <w:rPr>
+          <w:rFonts w:hint="eastAsia"/>
+        </w:rPr>
+        <w:t>也更快</w:t>
+      </w:r>
+    </w:p>
+    <w:p>
+      <w:pPr>
+        <w:pStyle w:val="3"/>
+      </w:pPr>
+      <w:r>
+        <w:t>3.</w:t>
+      </w:r>
+      <w:r>
+        <w:rPr>
+          <w:rFonts w:hint="eastAsia"/>
+        </w:rPr>
+        <w:t>选择激活函数</w:t>
+      </w:r>
+    </w:p>
+    <w:p>
+      <w:r>
+        <w:rPr>
+          <w:rFonts w:hint="eastAsia"/>
+        </w:rPr>
+        <w:t>当网络叠的很深的时候，容易梯度消失</w:t>
+      </w:r>
+      <w:r>
+        <w:rPr>
+          <w:rFonts w:hint="eastAsia"/>
+        </w:rPr>
+        <w:t>。例如</w:t>
+      </w:r>
+      <w:proofErr w:type="spellStart"/>
+      <w:r>
+        <w:rPr>
+          <w:rFonts w:hint="eastAsia"/>
+        </w:rPr>
+        <w:t>sigmod</w:t>
+      </w:r>
+      <w:proofErr w:type="spellEnd"/>
+      <w:r>
+        <w:rPr>
+          <w:rFonts w:hint="eastAsia"/>
+        </w:rPr>
+        <w:t>时结果都是</w:t>
+      </w:r>
+      <w:r>
+        <w:rPr>
+          <w:rFonts w:hint="eastAsia"/>
+        </w:rPr>
+        <w:t>0</w:t>
+      </w:r>
+      <w:r>
+        <w:rPr>
+          <w:rFonts w:hint="eastAsia"/>
+        </w:rPr>
+        <w:t>到</w:t>
+      </w:r>
+      <w:r>
+        <w:rPr>
+          <w:rFonts w:hint="eastAsia"/>
+        </w:rPr>
+        <w:t>1</w:t>
+      </w:r>
+      <w:r>
+        <w:rPr>
+          <w:rFonts w:hint="eastAsia"/>
+        </w:rPr>
+        <w:t>之间的值，</w:t>
+      </w:r>
+    </w:p>
+    <w:p>
+      <w:r>
+        <w:rPr>
+          <w:rFonts w:hint="eastAsia"/>
+        </w:rPr>
+        <w:t>反向传播时，乘的数越多，值越小，</w:t>
+      </w:r>
+      <w:r>
+        <w:rPr>
+          <w:rFonts w:hint="eastAsia"/>
+        </w:rPr>
+        <w:t>那么参数的更新就会越小，</w:t>
+      </w:r>
+      <w:r>
+        <w:rPr>
+          <w:rFonts w:hint="eastAsia"/>
+        </w:rPr>
+        <w:t>就容易梯度消失</w:t>
+      </w:r>
+      <w:r>
+        <w:rPr>
+          <w:rFonts w:hint="eastAsia"/>
+        </w:rPr>
+        <w:t>。</w:t>
+      </w:r>
+    </w:p>
+    <w:p>
+      <w:r>
+        <w:rPr>
+          <w:noProof/>
+        </w:rPr>
+        <w:lastRenderedPageBreak/>
+        <w:drawing>
+          <wp:inline distT="0" distB="0" distL="0" distR="0" wp14:anchorId="0EEB75F3" wp14:editId="1843B86F">
+            <wp:extent cx="5272461" cy="2231136"/>
+            <wp:effectExtent l="0" t="0" r="4445" b="0"/>
+            <wp:docPr id="20" name="图片 20"/>
+            <wp:cNvGraphicFramePr>
+              <a:graphicFrameLocks xmlns:a="http://schemas.openxmlformats.org/drawingml/2006/main" noChangeAspect="1"/>
+            </wp:cNvGraphicFramePr>
+            <a:graphic xmlns:a="http://schemas.openxmlformats.org/drawingml/2006/main">
+              <a:graphicData uri="http://schemas.openxmlformats.org/drawingml/2006/picture">
+                <pic:pic xmlns:pic="http://schemas.openxmlformats.org/drawingml/2006/picture">
+                  <pic:nvPicPr>
+                    <pic:cNvPr id="1" name=""/>
+                    <pic:cNvPicPr/>
+                  </pic:nvPicPr>
+                  <pic:blipFill>
+                    <a:blip r:embed="rId27"/>
+                    <a:stretch>
+                      <a:fillRect/>
+                    </a:stretch>
+                  </pic:blipFill>
+                  <pic:spPr>
+                    <a:xfrm>
+                      <a:off x="0" y="0"/>
+                      <a:ext cx="5323241" cy="2252625"/>
+                    </a:xfrm>
+                    <a:prstGeom prst="rect">
+                      <a:avLst/>
+                    </a:prstGeom>
+                  </pic:spPr>
+                </pic:pic>
+              </a:graphicData>
+            </a:graphic>
+          </wp:inline>
+        </w:drawing>
+      </w:r>
+    </w:p>
+    <w:p>
+      <w:pPr>
+        <w:rPr>
+          <w:rFonts w:hint="eastAsia"/>
+        </w:rPr>
+      </w:pPr>
+      <w:proofErr w:type="spellStart"/>
+      <w:r>
+        <w:rPr>
+          <w:rFonts w:hint="eastAsia"/>
+        </w:rPr>
+        <w:t>Relu</w:t>
+      </w:r>
+      <w:proofErr w:type="spellEnd"/>
+      <w:r>
+        <w:rPr>
+          <w:rFonts w:hint="eastAsia"/>
+        </w:rPr>
+        <w:t>特点</w:t>
+      </w:r>
+      <w:r>
+        <w:rPr>
+          <w:rFonts w:hint="eastAsia"/>
+        </w:rPr>
+        <w:t>:</w:t>
+      </w:r>
+      <w:r>
+        <w:rPr>
+          <w:rFonts w:hint="eastAsia"/>
+        </w:rPr>
+        <w:t>可以大幅度降低梯度消失的问题。</w:t>
+      </w:r>
+      <w:r>
+        <w:rPr>
+          <w:rFonts w:hint="eastAsia"/>
+        </w:rPr>
+        <w:t>它一直困扰着神经网络</w:t>
+      </w:r>
+      <w:r>
+        <w:rPr>
+          <w:rFonts w:hint="eastAsia"/>
+        </w:rPr>
+        <w:t>。</w:t>
+      </w:r>
+      <w:proofErr w:type="gramStart"/>
+      <w:r>
+        <w:rPr>
+          <w:rFonts w:hint="eastAsia"/>
+        </w:rPr>
+        <w:t>当叠了</w:t>
+      </w:r>
+      <w:proofErr w:type="gramEnd"/>
+      <w:r>
+        <w:rPr>
+          <w:rFonts w:hint="eastAsia"/>
+        </w:rPr>
+        <w:t>很多层的时候都会存在这方面的困扰。</w:t>
+      </w:r>
+    </w:p>
+    <w:p>
+      <w:pPr>
+        <w:pStyle w:val="3"/>
+      </w:pPr>
+      <w:r>
+        <w:t>4.</w:t>
+      </w:r>
+      <w:r>
+        <w:rPr>
+          <w:rFonts w:hint="eastAsia"/>
+        </w:rPr>
+        <w:t>调整学习率</w:t>
+      </w:r>
+    </w:p>
+    <w:p>
+      <w:r>
+        <w:rPr>
+          <w:rFonts w:hint="eastAsia"/>
+        </w:rPr>
+        <w:t>可以影响步长，步长太大，会越过最小值</w:t>
+      </w:r>
+      <w:r>
+        <w:rPr>
+          <w:rFonts w:hint="eastAsia"/>
+        </w:rPr>
+        <w:t>。步长太小，更新速度很慢。</w:t>
+      </w:r>
+    </w:p>
+    <w:p>
+      <w:r>
+        <w:rPr>
+          <w:rFonts w:hint="eastAsia"/>
+        </w:rPr>
+        <w:t>一般是开始的时候学习率很大，后来越来越小。</w:t>
+      </w:r>
+    </w:p>
+    <w:p>
+      <w:pPr>
+        <w:pStyle w:val="3"/>
+      </w:pPr>
+      <w:r>
+        <w:rPr>
+          <w:rFonts w:hint="eastAsia"/>
+        </w:rPr>
+        <w:t>5.</w:t>
+      </w:r>
+      <w:r>
+        <w:rPr>
+          <w:rFonts w:hint="eastAsia"/>
+        </w:rPr>
+        <w:t>Momentum</w:t>
+      </w:r>
+      <w:r>
+        <w:rPr>
+          <w:rFonts w:hint="eastAsia"/>
+        </w:rPr>
+        <w:t>(</w:t>
+      </w:r>
+      <w:r>
+        <w:rPr>
+          <w:rFonts w:hint="eastAsia"/>
+        </w:rPr>
+        <w:t>惯性</w:t>
+      </w:r>
+      <w:r>
+        <w:rPr>
+          <w:rFonts w:hint="eastAsia"/>
+        </w:rPr>
+        <w:t>参数</w:t>
+      </w:r>
+      <w:r>
+        <w:rPr>
+          <w:rFonts w:hint="eastAsia"/>
+        </w:rPr>
+        <w:t>)</w:t>
+      </w:r>
+    </w:p>
+    <w:p>
+      <w:pPr>
+        <w:rPr>
+          <w:rFonts w:hint="eastAsia"/>
+        </w:rPr>
+      </w:pPr>
+      <w:r>
+        <w:rPr>
+          <w:rFonts w:hint="eastAsia"/>
+        </w:rPr>
+        <w:t>每次移动的距离</w:t>
+      </w:r>
+      <w:r>
+        <w:rPr>
+          <w:rFonts w:hint="eastAsia"/>
+        </w:rPr>
+        <w:t>=</w:t>
+      </w:r>
+      <w:r>
+        <w:rPr>
+          <w:rFonts w:hint="eastAsia"/>
+        </w:rPr>
+        <w:t>梯度</w:t>
+      </w:r>
+      <w:r>
+        <w:rPr>
+          <w:rFonts w:hint="eastAsia"/>
+        </w:rPr>
+        <w:t>+</w:t>
+      </w:r>
+      <w:r>
+        <w:rPr>
+          <w:rFonts w:hint="eastAsia"/>
+        </w:rPr>
+        <w:t>惯性</w:t>
+      </w:r>
+      <w:r>
+        <w:rPr>
+          <w:rFonts w:hint="eastAsia"/>
+        </w:rPr>
+        <w:t>,</w:t>
+      </w:r>
+      <w:r>
+        <w:rPr>
+          <w:rFonts w:hint="eastAsia"/>
+        </w:rPr>
+        <w:t>当在某个局部最优点时，梯度很小，如果我保持之前的惯性，可能会导致</w:t>
+      </w:r>
+      <w:r>
+        <w:rPr>
+          <w:rFonts w:hint="eastAsia"/>
+        </w:rPr>
+        <w:t>loss</w:t>
+      </w:r>
+      <w:r>
+        <w:rPr>
+          <w:rFonts w:hint="eastAsia"/>
+        </w:rPr>
+        <w:t>暂时变大，但是会</w:t>
+      </w:r>
+      <w:r>
+        <w:rPr>
+          <w:rFonts w:hint="eastAsia"/>
+        </w:rPr>
+        <w:t>跳出局部最优点，找到更加的结果</w:t>
+      </w:r>
+      <w:r>
+        <w:rPr>
+          <w:rFonts w:hint="eastAsia"/>
+        </w:rPr>
+        <w:t>。</w:t>
+      </w:r>
+    </w:p>
+    <w:p>
+      <w:pPr>
+        <w:rPr>
+          <w:rFonts w:hint="eastAsia"/>
+        </w:rPr>
+      </w:pPr>
+      <w:r>
+        <w:rPr>
+          <w:noProof/>
+        </w:rPr>
+        <w:drawing>
+          <wp:inline distT="0" distB="0" distL="0" distR="0" wp14:anchorId="562427EA" wp14:editId="0D93AA5C">
+            <wp:extent cx="3343275" cy="638175"/>
+            <wp:effectExtent l="0" t="0" r="9525" b="9525"/>
+            <wp:docPr id="21" name="图片 21"/>
+            <wp:cNvGraphicFramePr>
+              <a:graphicFrameLocks xmlns:a="http://schemas.openxmlformats.org/drawingml/2006/main" noChangeAspect="1"/>
+            </wp:cNvGraphicFramePr>
+            <a:graphic xmlns:a="http://schemas.openxmlformats.org/drawingml/2006/main">
+              <a:graphicData uri="http://schemas.openxmlformats.org/drawingml/2006/picture">
+                <pic:pic xmlns:pic="http://schemas.openxmlformats.org/drawingml/2006/picture">
+                  <pic:nvPicPr>
+                    <pic:cNvPr id="1" name=""/>
+                    <pic:cNvPicPr/>
+                  </pic:nvPicPr>
+                  <pic:blipFill>
+                    <a:blip r:embed="rId28"/>
+                    <a:stretch>
+                      <a:fillRect/>
+                    </a:stretch>
+                  </pic:blipFill>
+                  <pic:spPr>
+                    <a:xfrm>
+                      <a:off x="0" y="0"/>
+                      <a:ext cx="3343275" cy="638175"/>
+                    </a:xfrm>
+                    <a:prstGeom prst="rect">
+                      <a:avLst/>
+                    </a:prstGeom>
+                  </pic:spPr>
+                </pic:pic>
+              </a:graphicData>
+            </a:graphic>
+          </wp:inline>
+        </w:drawing>
+      </w:r>
+    </w:p>
+    <w:p>
+      <w:r>
+        <w:rPr>
+          <w:rFonts w:hint="eastAsia"/>
+        </w:rPr>
+        <w:t>最常见的就是卡在局部最优点。</w:t>
+      </w:r>
+    </w:p>
+    <w:p>
+      <w:r>
+        <w:rPr>
+          <w:highlight w:val="yellow"/>
+        </w:rPr>
+        <w:t>A</w:t>
+      </w:r>
+      <w:r>
+        <w:rPr>
+          <w:rFonts w:hint="eastAsia"/>
+          <w:highlight w:val="yellow"/>
+        </w:rPr>
+        <w:t>dam</w:t>
+      </w:r>
+      <w:r>
+        <w:rPr>
+          <w:rFonts w:hint="eastAsia"/>
+          <w:highlight w:val="yellow"/>
+        </w:rPr>
+        <w:t>的优化器，其实就包含了调整学习率和</w:t>
+      </w:r>
+      <w:r>
+        <w:rPr>
+          <w:rFonts w:hint="eastAsia"/>
+          <w:highlight w:val="yellow"/>
+        </w:rPr>
+        <w:t>Momentum</w:t>
+      </w:r>
+    </w:p>
+    <w:p/>
+    <w:p>
+      <w:pPr>
+        <w:pStyle w:val="2"/>
+        <w:numPr>
+          <w:ilvl w:val="0"/>
+          <w:numId w:val="3"/>
+        </w:numPr>
+      </w:pPr>
+      <w:r>
+        <w:rPr>
+          <w:rFonts w:hint="eastAsia"/>
+          <w:highlight w:val="yellow"/>
+        </w:rPr>
+        <w:t>如何防止过拟合</w:t>
+      </w:r>
+    </w:p>
+    <w:p>
+      <w:r>
+        <w:rPr>
+          <w:rFonts w:hint="eastAsia"/>
+        </w:rPr>
+        <w:t>过拟合原因</w:t>
+      </w:r>
+      <w:r>
+        <w:rPr>
+          <w:rFonts w:hint="eastAsia"/>
+        </w:rPr>
+        <w:t>:</w:t>
+      </w:r>
+      <w:r>
+        <w:rPr>
+          <w:rFonts w:hint="eastAsia"/>
+        </w:rPr>
+        <w:t>学习目标是训练数据，学习能力太强</w:t>
+      </w:r>
+    </w:p>
+    <w:p>
+      <w:pPr>
+        <w:pStyle w:val="3"/>
+        <w:numPr>
+          <w:ilvl w:val="0"/>
+          <w:numId w:val="4"/>
+        </w:numPr>
+      </w:pPr>
+      <w:r>
+        <w:rPr>
+          <w:rFonts w:hint="eastAsia"/>
+          <w:highlight w:val="yellow"/>
+        </w:rPr>
+        <w:t>万能药</w:t>
+      </w:r>
+      <w:r>
+        <w:rPr>
+          <w:rFonts w:hint="eastAsia"/>
+          <w:highlight w:val="yellow"/>
+        </w:rPr>
+        <w:t>:</w:t>
+      </w:r>
+      <w:r>
+        <w:rPr>
+          <w:rFonts w:hint="eastAsia"/>
+          <w:highlight w:val="yellow"/>
+        </w:rPr>
+        <w:t>收集更多的数据</w:t>
+      </w:r>
+    </w:p>
+    <w:p>
+      <w:pPr>
+        <w:pStyle w:val="a3"/>
+        <w:ind w:left="720" w:firstLineChars="0" w:firstLine="0"/>
+      </w:pPr>
+      <w:r>
+        <w:rPr>
+          <w:rFonts w:hint="eastAsia"/>
+        </w:rPr>
+        <w:t>可以试图创造一些数据，例如图片旋转一下图片。</w:t>
+      </w:r>
+    </w:p>
+    <w:p>
+      <w:pPr>
+        <w:pStyle w:val="a3"/>
+        <w:ind w:left="720" w:firstLineChars="0" w:firstLine="0"/>
+        <w:rPr>
+          <w:rFonts w:hint="eastAsia"/>
+        </w:rPr>
+      </w:pPr>
+      <w:r>
+        <w:rPr>
+          <w:rFonts w:hint="eastAsia"/>
+        </w:rPr>
+        <w:t>人为的加入一些噪音</w:t>
+      </w:r>
+    </w:p>
+    <w:p>
+      <w:pPr>
+        <w:pStyle w:val="3"/>
+      </w:pPr>
+      <w:proofErr w:type="gramStart"/>
+      <w:r>
+        <w:rPr>
+          <w:rFonts w:hint="eastAsia"/>
+        </w:rPr>
+        <w:lastRenderedPageBreak/>
+        <w:t>2.</w:t>
+      </w:r>
+      <w:r>
+        <w:rPr>
+          <w:rFonts w:hint="eastAsia"/>
+        </w:rPr>
+        <w:t>Early</w:t>
+      </w:r>
+      <w:proofErr w:type="gramEnd"/>
+      <w:r>
+        <w:t xml:space="preserve"> </w:t>
+      </w:r>
+      <w:r>
+        <w:rPr>
+          <w:rFonts w:hint="eastAsia"/>
+        </w:rPr>
+        <w:t>Stopping</w:t>
+      </w:r>
+    </w:p>
+    <w:p>
+      <w:pPr>
+        <w:pStyle w:val="a3"/>
+        <w:ind w:left="720" w:firstLineChars="0" w:firstLine="0"/>
+      </w:pPr>
+      <w:r>
+        <w:rPr>
+          <w:rFonts w:hint="eastAsia"/>
+        </w:rPr>
+        <w:t>当训练到达一定次数的时候</w:t>
+      </w:r>
+      <w:r>
+        <w:rPr>
+          <w:rFonts w:hint="eastAsia"/>
+        </w:rPr>
+        <w:t>，训练</w:t>
+      </w:r>
+      <w:r>
+        <w:rPr>
+          <w:rFonts w:hint="eastAsia"/>
+        </w:rPr>
+        <w:t>loss</w:t>
+      </w:r>
+      <w:r>
+        <w:rPr>
+          <w:rFonts w:hint="eastAsia"/>
+        </w:rPr>
+        <w:t>继续降低，但是测试</w:t>
+      </w:r>
+      <w:r>
+        <w:rPr>
+          <w:rFonts w:hint="eastAsia"/>
+        </w:rPr>
+        <w:t>loss</w:t>
+      </w:r>
+      <w:r>
+        <w:rPr>
+          <w:rFonts w:hint="eastAsia"/>
+        </w:rPr>
+        <w:t>开始升高。</w:t>
+      </w:r>
+    </w:p>
+    <w:p>
+      <w:pPr>
+        <w:pStyle w:val="a3"/>
+        <w:ind w:left="720" w:firstLineChars="0" w:firstLine="0"/>
+      </w:pPr>
+      <w:r>
+        <w:rPr>
+          <w:rFonts w:hint="eastAsia"/>
+        </w:rPr>
+        <w:t>那么继续训练下去，肯定就过拟合了。</w:t>
+      </w:r>
+      <w:r>
+        <w:rPr>
+          <w:rFonts w:hint="eastAsia"/>
+        </w:rPr>
+        <w:t>这个时候就应该停止训练</w:t>
+      </w:r>
+    </w:p>
+    <w:p>
+      <w:pPr>
+        <w:pStyle w:val="3"/>
+      </w:pPr>
+      <w:proofErr w:type="gramStart"/>
+      <w:r>
+        <w:rPr>
+          <w:rFonts w:hint="eastAsia"/>
+        </w:rPr>
+        <w:t>3.</w:t>
+      </w:r>
+      <w:r>
+        <w:rPr>
+          <w:rFonts w:hint="eastAsia"/>
+        </w:rPr>
+        <w:t>Weight</w:t>
+      </w:r>
+      <w:proofErr w:type="gramEnd"/>
+      <w:r>
+        <w:t xml:space="preserve"> </w:t>
+      </w:r>
+      <w:r>
+        <w:rPr>
+          <w:rFonts w:hint="eastAsia"/>
+        </w:rPr>
+        <w:t>Decay</w:t>
+      </w:r>
+    </w:p>
+    <w:p>
+      <w:pPr>
+        <w:pStyle w:val="a3"/>
+        <w:ind w:left="720" w:firstLineChars="0" w:firstLine="0"/>
+      </w:pPr>
+      <w:r>
+        <w:rPr>
+          <w:rFonts w:hint="eastAsia"/>
+        </w:rPr>
+        <w:t>某些权重一直没人用到，</w:t>
+      </w:r>
+      <w:r>
+        <w:rPr>
+          <w:rFonts w:hint="eastAsia"/>
+        </w:rPr>
+        <w:t>没</w:t>
+      </w:r>
+      <w:r>
+        <w:rPr>
+          <w:rFonts w:hint="eastAsia"/>
+        </w:rPr>
+        <w:t>什么梯度</w:t>
+      </w:r>
+      <w:r>
+        <w:rPr>
+          <w:rFonts w:hint="eastAsia"/>
+        </w:rPr>
+        <w:t>，</w:t>
+      </w:r>
+      <w:r>
+        <w:rPr>
+          <w:rFonts w:hint="eastAsia"/>
+        </w:rPr>
+        <w:t>那么它就应该逐步衰减掉</w:t>
+      </w:r>
+    </w:p>
+    <w:p>
+      <w:pPr>
+        <w:pStyle w:val="a3"/>
+        <w:ind w:left="720" w:firstLineChars="0" w:firstLine="0"/>
+      </w:pPr>
+      <w:r>
+        <w:rPr>
+          <w:noProof/>
+        </w:rPr>
+        <w:drawing>
+          <wp:inline distT="0" distB="0" distL="0" distR="0" wp14:anchorId="5F008A3A" wp14:editId="298E0BE5">
+            <wp:extent cx="3694176" cy="1447800"/>
+            <wp:effectExtent l="0" t="0" r="1905" b="0"/>
+            <wp:docPr id="22" name="图片 22"/>
+            <wp:cNvGraphicFramePr>
+              <a:graphicFrameLocks xmlns:a="http://schemas.openxmlformats.org/drawingml/2006/main" noChangeAspect="1"/>
+            </wp:cNvGraphicFramePr>
+            <a:graphic xmlns:a="http://schemas.openxmlformats.org/drawingml/2006/main">
+              <a:graphicData uri="http://schemas.openxmlformats.org/drawingml/2006/picture">
+                <pic:pic xmlns:pic="http://schemas.openxmlformats.org/drawingml/2006/picture">
+                  <pic:nvPicPr>
+                    <pic:cNvPr id="1" name=""/>
+                    <pic:cNvPicPr/>
+                  </pic:nvPicPr>
+                  <pic:blipFill>
+                    <a:blip r:embed="rId29"/>
+                    <a:stretch>
+                      <a:fillRect/>
+                    </a:stretch>
+                  </pic:blipFill>
+                  <pic:spPr>
+                    <a:xfrm>
+                      <a:off x="0" y="0"/>
+                      <a:ext cx="3721526" cy="1458519"/>
+                    </a:xfrm>
+                    <a:prstGeom prst="rect">
+                      <a:avLst/>
+                    </a:prstGeom>
+                  </pic:spPr>
+                </pic:pic>
+              </a:graphicData>
+            </a:graphic>
+          </wp:inline>
+        </w:drawing>
+      </w:r>
+    </w:p>
+    <w:p>
+      <w:pPr>
+        <w:pStyle w:val="a3"/>
+        <w:ind w:left="720" w:firstLineChars="0" w:firstLine="0"/>
+      </w:pPr>
+      <w:r>
+        <w:rPr>
+          <w:rFonts w:hint="eastAsia"/>
+        </w:rPr>
+        <w:t>原始的是</w:t>
+      </w:r>
+      <w:r>
+        <w:rPr>
+          <w:rFonts w:hint="eastAsia"/>
+        </w:rPr>
+        <w:t>:</w:t>
+      </w:r>
+      <w:r>
+        <w:rPr>
+          <w:rFonts w:hint="eastAsia"/>
+        </w:rPr>
+        <w:t>原始</w:t>
+      </w:r>
+      <w:r>
+        <w:rPr>
+          <w:rFonts w:hint="eastAsia"/>
+        </w:rPr>
+        <w:t>w</w:t>
+      </w:r>
+      <w:r>
+        <w:rPr>
+          <w:rFonts w:hint="eastAsia"/>
+        </w:rPr>
+        <w:t>减去梯度，得到新的</w:t>
+      </w:r>
+      <w:r>
+        <w:rPr>
+          <w:rFonts w:hint="eastAsia"/>
+        </w:rPr>
+        <w:t>w</w:t>
+      </w:r>
+      <w:r>
+        <w:rPr>
+          <w:rFonts w:hint="eastAsia"/>
+        </w:rPr>
+        <w:t>。</w:t>
+      </w:r>
+    </w:p>
+    <w:p>
+      <w:pPr>
+        <w:pStyle w:val="a3"/>
+        <w:ind w:left="720" w:firstLineChars="0" w:firstLine="0"/>
+        <w:rPr>
+          <w:rFonts w:hint="eastAsia"/>
+        </w:rPr>
+      </w:pPr>
+      <w:r>
+        <w:rPr>
+          <w:rFonts w:hint="eastAsia"/>
+        </w:rPr>
+        <w:t>Weight</w:t>
+      </w:r>
+      <w:r>
+        <w:t xml:space="preserve"> </w:t>
+      </w:r>
+      <w:r>
+        <w:rPr>
+          <w:rFonts w:hint="eastAsia"/>
+        </w:rPr>
+        <w:t>Decay</w:t>
+      </w:r>
+      <w:r>
+        <w:rPr>
+          <w:color w:val="FF0000"/>
+        </w:rPr>
+        <w:t>:</w:t>
+      </w:r>
+      <w:r>
+        <w:rPr>
+          <w:rFonts w:hint="eastAsia"/>
+          <w:color w:val="FF0000"/>
+        </w:rPr>
+        <w:t>是先乘以一个系数</w:t>
+      </w:r>
+      <w:r>
+        <w:rPr>
+          <w:rFonts w:hint="eastAsia"/>
+          <w:color w:val="FF0000"/>
+        </w:rPr>
+        <w:t>0.99</w:t>
+      </w:r>
+      <w:r>
+        <w:rPr>
+          <w:rFonts w:hint="eastAsia"/>
+          <w:color w:val="FF0000"/>
+        </w:rPr>
+        <w:t>,</w:t>
+      </w:r>
+      <w:r>
+        <w:rPr>
+          <w:rFonts w:hint="eastAsia"/>
+          <w:color w:val="FF0000"/>
+        </w:rPr>
+        <w:t>这样一来</w:t>
+      </w:r>
+      <w:r>
+        <w:rPr>
+          <w:rFonts w:hint="eastAsia"/>
+        </w:rPr>
+        <w:t>，梯度跟新一直为</w:t>
+      </w:r>
+      <w:r>
+        <w:rPr>
+          <w:rFonts w:hint="eastAsia"/>
+        </w:rPr>
+        <w:t>0</w:t>
+      </w:r>
+      <w:r>
+        <w:rPr>
+          <w:rFonts w:hint="eastAsia"/>
+        </w:rPr>
+        <w:t>的</w:t>
+      </w:r>
+      <w:proofErr w:type="gramStart"/>
+      <w:r>
+        <w:rPr>
+          <w:rFonts w:hint="eastAsia"/>
+        </w:rPr>
+        <w:t>的</w:t>
+      </w:r>
+      <w:proofErr w:type="gramEnd"/>
+      <w:r>
+        <w:rPr>
+          <w:rFonts w:hint="eastAsia"/>
+        </w:rPr>
+        <w:t>w</w:t>
+      </w:r>
+      <w:r>
+        <w:rPr>
+          <w:rFonts w:hint="eastAsia"/>
+        </w:rPr>
+        <w:t>会逐步衰减掉</w:t>
+      </w:r>
+      <w:r>
+        <w:rPr>
+          <w:rFonts w:hint="eastAsia"/>
+        </w:rPr>
+        <w:t>。</w:t>
+      </w:r>
+      <w:r>
+        <w:rPr>
+          <w:rFonts w:hint="eastAsia"/>
+        </w:rPr>
+        <w:t>而如果经常用到，那么跟新的梯度会改变</w:t>
+      </w:r>
+      <w:r>
+        <w:rPr>
+          <w:rFonts w:hint="eastAsia"/>
+        </w:rPr>
+        <w:t>w</w:t>
+      </w:r>
+      <w:r>
+        <w:rPr>
+          <w:rFonts w:hint="eastAsia"/>
+        </w:rPr>
+        <w:t>的值，这样不会影响原来的结果。</w:t>
+      </w:r>
+    </w:p>
+    <w:p>
+      <w:pPr>
+        <w:pStyle w:val="a3"/>
+        <w:ind w:left="720" w:firstLineChars="0" w:firstLine="0"/>
+      </w:pPr>
+    </w:p>
+    <w:p>
+      <w:pPr>
+        <w:pStyle w:val="3"/>
+      </w:pPr>
+      <w:proofErr w:type="gramStart"/>
+      <w:r>
+        <w:t>4.</w:t>
+      </w:r>
+      <w:r>
+        <w:rPr>
+          <w:rFonts w:hint="eastAsia"/>
+        </w:rPr>
+        <w:t>Dropout</w:t>
+      </w:r>
+      <w:proofErr w:type="gramEnd"/>
+    </w:p>
+    <w:p>
+      <w:pPr>
+        <w:pStyle w:val="a3"/>
+        <w:ind w:left="720" w:firstLineChars="0" w:firstLine="0"/>
+      </w:pPr>
+      <w:r>
+        <w:rPr>
+          <w:rFonts w:hint="eastAsia"/>
+        </w:rPr>
+        <w:t>每次都有一定的概率让一些神经元失效</w:t>
+      </w:r>
+    </w:p>
+    <w:p>
+      <w:pPr>
+        <w:pStyle w:val="3"/>
+      </w:pPr>
+      <w:proofErr w:type="gramStart"/>
+      <w:r>
+        <w:t>5.</w:t>
+      </w:r>
+      <w:r>
+        <w:rPr>
+          <w:rFonts w:hint="eastAsia"/>
+        </w:rPr>
+        <w:t>Regularization</w:t>
+      </w:r>
+      <w:proofErr w:type="gramEnd"/>
+    </w:p>
+    <w:p>
+      <w:pPr>
+        <w:ind w:left="300" w:firstLine="420"/>
+        <w:rPr>
+          <w:rFonts w:hint="eastAsia"/>
+        </w:rPr>
+      </w:pPr>
+      <w:r>
+        <w:rPr>
+          <w:rFonts w:hint="eastAsia"/>
+        </w:rPr>
+        <w:t>正则化</w:t>
+      </w:r>
+      <w:bookmarkStart w:id="0" w:name="_GoBack"/>
+      <w:bookmarkEnd w:id="0"/>
+    </w:p>
+    <w:p>
+      <w:pPr>
+        <w:pStyle w:val="3"/>
+      </w:pPr>
+      <w:proofErr w:type="gramStart"/>
+      <w:r>
+        <w:t>6.</w:t>
+      </w:r>
+      <w:r>
+        <w:rPr>
+          <w:rFonts w:hint="eastAsia"/>
+        </w:rPr>
+        <w:t>Network</w:t>
+      </w:r>
+      <w:proofErr w:type="gramEnd"/>
+      <w:r>
+        <w:t xml:space="preserve"> </w:t>
+      </w:r>
+      <w:r>
+        <w:rPr>
+          <w:rFonts w:hint="eastAsia"/>
+        </w:rPr>
+        <w:t>Structure</w:t>
+      </w:r>
+    </w:p>
+    <w:p>
+      <w:pPr>
+        <w:pStyle w:val="a3"/>
+        <w:ind w:left="720" w:firstLineChars="0" w:firstLine="0"/>
+      </w:pPr>
+      <w:r>
+        <w:rPr>
+          <w:rFonts w:hint="eastAsia"/>
+        </w:rPr>
+        <w:t>如果以上办法都用了，那么你应该改变你的网络架构</w:t>
+      </w:r>
+    </w:p>
+    <w:p>
+      <w:pPr>
+        <w:pStyle w:val="a3"/>
+        <w:ind w:left="720" w:firstLineChars="0" w:firstLine="0"/>
         <w:rPr>
           <w:rFonts w:hint="eastAsia"/>
         </w:rPr>
@@ -2206,8 +4738,284 @@
       </w:pPr>
     </w:lvl>
   </w:abstractNum>
+  <w:abstractNum w:abstractNumId="1">
+    <w:nsid w:val="2A466BE0"/>
+    <w:multiLevelType w:val="hybridMultilevel"/>
+    <w:tmpl w:val="8FFC42F2"/>
+    <w:lvl w:ilvl="0" w:tplc="17902F4A">
+      <w:start w:val="1"/>
+      <w:numFmt w:val="decimal"/>
+      <w:lvlText w:val="%1."/>
+      <w:lvlJc w:val="left"/>
+      <w:pPr>
+        <w:ind w:left="360" w:hanging="360"/>
+      </w:pPr>
+      <w:rPr>
+        <w:rFonts w:hint="default"/>
+      </w:rPr>
+    </w:lvl>
+    <w:lvl w:ilvl="1" w:tplc="04090019" w:tentative="1">
+      <w:start w:val="1"/>
+      <w:numFmt w:val="lowerLetter"/>
+      <w:lvlText w:val="%2)"/>
+      <w:lvlJc w:val="left"/>
+      <w:pPr>
+        <w:ind w:left="840" w:hanging="420"/>
+      </w:pPr>
+    </w:lvl>
+    <w:lvl w:ilvl="2" w:tplc="0409001B" w:tentative="1">
+      <w:start w:val="1"/>
+      <w:numFmt w:val="lowerRoman"/>
+      <w:lvlText w:val="%3."/>
+      <w:lvlJc w:val="right"/>
+      <w:pPr>
+        <w:ind w:left="1260" w:hanging="420"/>
+      </w:pPr>
+    </w:lvl>
+    <w:lvl w:ilvl="3" w:tplc="0409000F" w:tentative="1">
+      <w:start w:val="1"/>
+      <w:numFmt w:val="decimal"/>
+      <w:lvlText w:val="%4."/>
+      <w:lvlJc w:val="left"/>
+      <w:pPr>
+        <w:ind w:left="1680" w:hanging="420"/>
+      </w:pPr>
+    </w:lvl>
+    <w:lvl w:ilvl="4" w:tplc="04090019" w:tentative="1">
+      <w:start w:val="1"/>
+      <w:numFmt w:val="lowerLetter"/>
+      <w:lvlText w:val="%5)"/>
+      <w:lvlJc w:val="left"/>
+      <w:pPr>
+        <w:ind w:left="2100" w:hanging="420"/>
+      </w:pPr>
+    </w:lvl>
+    <w:lvl w:ilvl="5" w:tplc="0409001B" w:tentative="1">
+      <w:start w:val="1"/>
+      <w:numFmt w:val="lowerRoman"/>
+      <w:lvlText w:val="%6."/>
+      <w:lvlJc w:val="right"/>
+      <w:pPr>
+        <w:ind w:left="2520" w:hanging="420"/>
+      </w:pPr>
+    </w:lvl>
+    <w:lvl w:ilvl="6" w:tplc="0409000F" w:tentative="1">
+      <w:start w:val="1"/>
+      <w:numFmt w:val="decimal"/>
+      <w:lvlText w:val="%7."/>
+      <w:lvlJc w:val="left"/>
+      <w:pPr>
+        <w:ind w:left="2940" w:hanging="420"/>
+      </w:pPr>
+    </w:lvl>
+    <w:lvl w:ilvl="7" w:tplc="04090019" w:tentative="1">
+      <w:start w:val="1"/>
+      <w:numFmt w:val="lowerLetter"/>
+      <w:lvlText w:val="%8)"/>
+      <w:lvlJc w:val="left"/>
+      <w:pPr>
+        <w:ind w:left="3360" w:hanging="420"/>
+      </w:pPr>
+    </w:lvl>
+    <w:lvl w:ilvl="8" w:tplc="0409001B" w:tentative="1">
+      <w:start w:val="1"/>
+      <w:numFmt w:val="lowerRoman"/>
+      <w:lvlText w:val="%9."/>
+      <w:lvlJc w:val="right"/>
+      <w:pPr>
+        <w:ind w:left="3780" w:hanging="420"/>
+      </w:pPr>
+    </w:lvl>
+  </w:abstractNum>
+  <w:abstractNum w:abstractNumId="2">
+    <w:nsid w:val="37BF64F9"/>
+    <w:multiLevelType w:val="hybridMultilevel"/>
+    <w:tmpl w:val="D47E97EA"/>
+    <w:lvl w:ilvl="0" w:tplc="2252F6DA">
+      <w:start w:val="1"/>
+      <w:numFmt w:val="decimal"/>
+      <w:lvlText w:val="%1."/>
+      <w:lvlJc w:val="left"/>
+      <w:pPr>
+        <w:ind w:left="360" w:hanging="360"/>
+      </w:pPr>
+      <w:rPr>
+        <w:rFonts w:hint="default"/>
+      </w:rPr>
+    </w:lvl>
+    <w:lvl w:ilvl="1" w:tplc="04090019" w:tentative="1">
+      <w:start w:val="1"/>
+      <w:numFmt w:val="lowerLetter"/>
+      <w:lvlText w:val="%2)"/>
+      <w:lvlJc w:val="left"/>
+      <w:pPr>
+        <w:ind w:left="840" w:hanging="420"/>
+      </w:pPr>
+    </w:lvl>
+    <w:lvl w:ilvl="2" w:tplc="0409001B" w:tentative="1">
+      <w:start w:val="1"/>
+      <w:numFmt w:val="lowerRoman"/>
+      <w:lvlText w:val="%3."/>
+      <w:lvlJc w:val="right"/>
+      <w:pPr>
+        <w:ind w:left="1260" w:hanging="420"/>
+      </w:pPr>
+    </w:lvl>
+    <w:lvl w:ilvl="3" w:tplc="0409000F" w:tentative="1">
+      <w:start w:val="1"/>
+      <w:numFmt w:val="decimal"/>
+      <w:lvlText w:val="%4."/>
+      <w:lvlJc w:val="left"/>
+      <w:pPr>
+        <w:ind w:left="1680" w:hanging="420"/>
+      </w:pPr>
+    </w:lvl>
+    <w:lvl w:ilvl="4" w:tplc="04090019" w:tentative="1">
+      <w:start w:val="1"/>
+      <w:numFmt w:val="lowerLetter"/>
+      <w:lvlText w:val="%5)"/>
+      <w:lvlJc w:val="left"/>
+      <w:pPr>
+        <w:ind w:left="2100" w:hanging="420"/>
+      </w:pPr>
+    </w:lvl>
+    <w:lvl w:ilvl="5" w:tplc="0409001B" w:tentative="1">
+      <w:start w:val="1"/>
+      <w:numFmt w:val="lowerRoman"/>
+      <w:lvlText w:val="%6."/>
+      <w:lvlJc w:val="right"/>
+      <w:pPr>
+        <w:ind w:left="2520" w:hanging="420"/>
+      </w:pPr>
+    </w:lvl>
+    <w:lvl w:ilvl="6" w:tplc="0409000F" w:tentative="1">
+      <w:start w:val="1"/>
+      <w:numFmt w:val="decimal"/>
+      <w:lvlText w:val="%7."/>
+      <w:lvlJc w:val="left"/>
+      <w:pPr>
+        <w:ind w:left="2940" w:hanging="420"/>
+      </w:pPr>
+    </w:lvl>
+    <w:lvl w:ilvl="7" w:tplc="04090019" w:tentative="1">
+      <w:start w:val="1"/>
+      <w:numFmt w:val="lowerLetter"/>
+      <w:lvlText w:val="%8)"/>
+      <w:lvlJc w:val="left"/>
+      <w:pPr>
+        <w:ind w:left="3360" w:hanging="420"/>
+      </w:pPr>
+    </w:lvl>
+    <w:lvl w:ilvl="8" w:tplc="0409001B" w:tentative="1">
+      <w:start w:val="1"/>
+      <w:numFmt w:val="lowerRoman"/>
+      <w:lvlText w:val="%9."/>
+      <w:lvlJc w:val="right"/>
+      <w:pPr>
+        <w:ind w:left="3780" w:hanging="420"/>
+      </w:pPr>
+    </w:lvl>
+  </w:abstractNum>
+  <w:abstractNum w:abstractNumId="3">
+    <w:nsid w:val="51D93142"/>
+    <w:multiLevelType w:val="hybridMultilevel"/>
+    <w:tmpl w:val="8D7A1C04"/>
+    <w:lvl w:ilvl="0" w:tplc="5668484A">
+      <w:start w:val="1"/>
+      <w:numFmt w:val="decimal"/>
+      <w:lvlText w:val="%1."/>
+      <w:lvlJc w:val="left"/>
+      <w:pPr>
+        <w:ind w:left="720" w:hanging="360"/>
+      </w:pPr>
+      <w:rPr>
+        <w:rFonts w:hint="default"/>
+      </w:rPr>
+    </w:lvl>
+    <w:lvl w:ilvl="1" w:tplc="04090019" w:tentative="1">
+      <w:start w:val="1"/>
+      <w:numFmt w:val="lowerLetter"/>
+      <w:lvlText w:val="%2)"/>
+      <w:lvlJc w:val="left"/>
+      <w:pPr>
+        <w:ind w:left="1200" w:hanging="420"/>
+      </w:pPr>
+    </w:lvl>
+    <w:lvl w:ilvl="2" w:tplc="0409001B" w:tentative="1">
+      <w:start w:val="1"/>
+      <w:numFmt w:val="lowerRoman"/>
+      <w:lvlText w:val="%3."/>
+      <w:lvlJc w:val="right"/>
+      <w:pPr>
+        <w:ind w:left="1620" w:hanging="420"/>
+      </w:pPr>
+    </w:lvl>
+    <w:lvl w:ilvl="3" w:tplc="0409000F" w:tentative="1">
+      <w:start w:val="1"/>
+      <w:numFmt w:val="decimal"/>
+      <w:lvlText w:val="%4."/>
+      <w:lvlJc w:val="left"/>
+      <w:pPr>
+        <w:ind w:left="2040" w:hanging="420"/>
+      </w:pPr>
+    </w:lvl>
+    <w:lvl w:ilvl="4" w:tplc="04090019" w:tentative="1">
+      <w:start w:val="1"/>
+      <w:numFmt w:val="lowerLetter"/>
+      <w:lvlText w:val="%5)"/>
+      <w:lvlJc w:val="left"/>
+      <w:pPr>
+        <w:ind w:left="2460" w:hanging="420"/>
+      </w:pPr>
+    </w:lvl>
+    <w:lvl w:ilvl="5" w:tplc="0409001B" w:tentative="1">
+      <w:start w:val="1"/>
+      <w:numFmt w:val="lowerRoman"/>
+      <w:lvlText w:val="%6."/>
+      <w:lvlJc w:val="right"/>
+      <w:pPr>
+        <w:ind w:left="2880" w:hanging="420"/>
+      </w:pPr>
+    </w:lvl>
+    <w:lvl w:ilvl="6" w:tplc="0409000F" w:tentative="1">
+      <w:start w:val="1"/>
+      <w:numFmt w:val="decimal"/>
+      <w:lvlText w:val="%7."/>
+      <w:lvlJc w:val="left"/>
+      <w:pPr>
+        <w:ind w:left="3300" w:hanging="420"/>
+      </w:pPr>
+    </w:lvl>
+    <w:lvl w:ilvl="7" w:tplc="04090019" w:tentative="1">
+      <w:start w:val="1"/>
+      <w:numFmt w:val="lowerLetter"/>
+      <w:lvlText w:val="%8)"/>
+      <w:lvlJc w:val="left"/>
+      <w:pPr>
+        <w:ind w:left="3720" w:hanging="420"/>
+      </w:pPr>
+    </w:lvl>
+    <w:lvl w:ilvl="8" w:tplc="0409001B" w:tentative="1">
+      <w:start w:val="1"/>
+      <w:numFmt w:val="lowerRoman"/>
+      <w:lvlText w:val="%9."/>
+      <w:lvlJc w:val="right"/>
+      <w:pPr>
+        <w:ind w:left="4140" w:hanging="420"/>
+      </w:pPr>
+    </w:lvl>
+  </w:abstractNum>
   <w:num w:numId="1">
     <w:abstractNumId w:val="0"/>
+  </w:num>
+  <w:num w:numId="2">
+    <w:abstractNumId w:val="2"/>
+  </w:num>
+  <w:num w:numId="3">
+    <w:abstractNumId w:val="1"/>
+  </w:num>
+  <w:num w:numId="4">
+    <w:abstractNumId w:val="3"/>
   </w:num>
 </w:numbering>
 </file>
@@ -2652,6 +5460,28 @@
       <w:szCs w:val="32"/>
     </w:rPr>
   </w:style>
+  <w:style w:type="paragraph" w:styleId="3">
+    <w:name w:val="heading 3"/>
+    <w:basedOn w:val="a"/>
+    <w:next w:val="a"/>
+    <w:link w:val="3Char"/>
+    <w:uiPriority w:val="9"/>
+    <w:unhideWhenUsed/>
+    <w:qFormat/>
+    <w:rsid w:val="008B5F2B"/>
+    <w:pPr>
+      <w:keepNext/>
+      <w:keepLines/>
+      <w:spacing w:before="260" w:after="260" w:line="416" w:lineRule="auto"/>
+      <w:outlineLvl w:val="2"/>
+    </w:pPr>
+    <w:rPr>
+      <w:b/>
+      <w:bCs/>
+      <w:sz w:val="32"/>
+      <w:szCs w:val="32"/>
+    </w:rPr>
+  </w:style>
   <w:style w:type="character" w:default="1" w:styleId="a0">
     <w:name w:val="Default Paragraph Font"/>
     <w:uiPriority w:val="1"/>
@@ -2711,6 +5541,31 @@
     <w:rsid w:val="001F6A83"/>
     <w:rPr>
       <w:rFonts w:asciiTheme="majorHAnsi" w:eastAsiaTheme="majorEastAsia" w:hAnsiTheme="majorHAnsi" w:cstheme="majorBidi"/>
+      <w:b/>
+      <w:bCs/>
+      <w:sz w:val="32"/>
+      <w:szCs w:val="32"/>
+    </w:rPr>
+  </w:style>
+  <w:style w:type="character" w:styleId="a4">
+    <w:name w:val="Hyperlink"/>
+    <w:basedOn w:val="a0"/>
+    <w:uiPriority w:val="99"/>
+    <w:semiHidden/>
+    <w:unhideWhenUsed/>
+    <w:rsid w:val="00F641B0"/>
+    <w:rPr>
+      <w:color w:val="0000FF"/>
+      <w:u w:val="single"/>
+    </w:rPr>
+  </w:style>
+  <w:style w:type="character" w:customStyle="1" w:styleId="3Char">
+    <w:name w:val="标题 3 Char"/>
+    <w:basedOn w:val="a0"/>
+    <w:link w:val="3"/>
+    <w:uiPriority w:val="9"/>
+    <w:rsid w:val="008B5F2B"/>
+    <w:rPr>
       <w:b/>
       <w:bCs/>
       <w:sz w:val="32"/>
@@ -2986,7 +5841,7 @@
 </file>
 
 <file path=customXml/itemProps1.xml><?xml version="1.0" encoding="utf-8"?>
-<ds:datastoreItem xmlns:ds="http://schemas.openxmlformats.org/officeDocument/2006/customXml" ds:itemID="{B6B681B3-B2EF-4ED8-830F-49B533000728}">
+<ds:datastoreItem xmlns:ds="http://schemas.openxmlformats.org/officeDocument/2006/customXml" ds:itemID="{F39CBB0A-8593-4419-8766-1CC983046142}">
   <ds:schemaRefs>
     <ds:schemaRef ds:uri="http://schemas.openxmlformats.org/officeDocument/2006/bibliography"/>
   </ds:schemaRefs>
